--- a/files/CIVL6415/CIVL6415 Week 4 Notes.docx
+++ b/files/CIVL6415/CIVL6415 Week 4 Notes.docx
@@ -51,7 +51,6 @@
           <w:ilvl w:val="0"/>
           <w:numId w:val="4"/>
         </w:numPr>
-        <w:jc w:val="center"/>
         <w:rPr>
           <w:rFonts w:ascii="Times New Roman" w:hAnsi="Times New Roman" w:cs="Times New Roman"/>
         </w:rPr>
@@ -69,9 +68,9 @@
         <mc:AlternateContent>
           <mc:Choice Requires="wpc">
             <w:drawing>
-              <wp:inline distT="0" distB="0" distL="0" distR="0" wp14:anchorId="7B54B512" wp14:editId="79DBA429">
-                <wp:extent cx="5165766" cy="3015615"/>
-                <wp:effectExtent l="0" t="19050" r="0" b="51435"/>
+              <wp:inline distT="0" distB="0" distL="0" distR="0" wp14:anchorId="7B54B512" wp14:editId="4D26D9A2">
+                <wp:extent cx="4742121" cy="3015615"/>
+                <wp:effectExtent l="0" t="19050" r="1905" b="51435"/>
                 <wp:docPr id="34" name="Canvas 34"/>
                 <wp:cNvGraphicFramePr>
                   <a:graphicFrameLocks xmlns:a="http://schemas.openxmlformats.org/drawingml/2006/main" noChangeAspect="1"/>
@@ -632,27 +631,8 @@
           </mc:Choice>
           <mc:Fallback>
             <w:pict>
-              <v:group w14:anchorId="7B54B512" id="Canvas 34" o:spid="_x0000_s1026" editas="canvas" style="width:406.75pt;height:237.45pt;mso-position-horizontal-relative:char;mso-position-vertical-relative:line" coordsize="51657,30156" o:gfxdata="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">
-                <v:shapetype id="_x0000_t75" coordsize="21600,21600" o:spt="75" o:preferrelative="t" path="m@4@5l@4@11@9@11@9@5xe" filled="f" stroked="f">
-                  <v:stroke joinstyle="miter"/>
-                  <v:formulas>
-                    <v:f eqn="if lineDrawn pixelLineWidth 0"/>
-                    <v:f eqn="sum @0 1 0"/>
-                    <v:f eqn="sum 0 0 @1"/>
-                    <v:f eqn="prod @2 1 2"/>
-                    <v:f eqn="prod @3 21600 pixelWidth"/>
-                    <v:f eqn="prod @3 21600 pixelHeight"/>
-                    <v:f eqn="sum @0 0 1"/>
-                    <v:f eqn="prod @6 1 2"/>
-                    <v:f eqn="prod @7 21600 pixelWidth"/>
-                    <v:f eqn="sum @8 21600 0"/>
-                    <v:f eqn="prod @7 21600 pixelHeight"/>
-                    <v:f eqn="sum @10 21600 0"/>
-                  </v:formulas>
-                  <v:path o:extrusionok="f" gradientshapeok="t" o:connecttype="rect"/>
-                  <o:lock v:ext="edit" aspectratio="t"/>
-                </v:shapetype>
-                <v:shape id="_x0000_s1027" type="#_x0000_t75" style="position:absolute;width:51657;height:30156;visibility:visible;mso-wrap-style:square" filled="t">
+              <v:group w14:anchorId="7B54B512" id="Canvas 34" o:spid="_x0000_s1026" editas="canvas" style="width:373.4pt;height:237.45pt;mso-position-horizontal-relative:char;mso-position-vertical-relative:line" coordsize="47415,30156" o:gfxdata="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">
+                <v:shape id="_x0000_s1027" type="#_x0000_t75" style="position:absolute;width:47415;height:30156;visibility:visible;mso-wrap-style:square" filled="t">
                   <v:fill o:detectmouseclick="t"/>
                   <v:path o:connecttype="none"/>
                 </v:shape>
@@ -1826,7 +1806,7 @@
           </mc:Choice>
           <mc:Fallback>
             <w:pict>
-              <v:group w14:anchorId="4B69B819" id="Canvas 2" o:spid="_x0000_s1041" editas="canvas" style="width:418.5pt;height:258.45pt;mso-position-horizontal-relative:char;mso-position-vertical-relative:line" coordsize="53143,32823" o:gfxdata="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">
+              <v:group w14:anchorId="4B69B819" id="Canvas 2" o:spid="_x0000_s1041" editas="canvas" style="width:418.5pt;height:258.45pt;mso-position-horizontal-relative:char;mso-position-vertical-relative:line" coordsize="53143,32823" o:gfxdata="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">
                 <v:shape id="_x0000_s1042" type="#_x0000_t75" style="position:absolute;width:53143;height:32823;visibility:visible;mso-wrap-style:square" filled="t">
                   <v:fill o:detectmouseclick="t"/>
                   <v:path o:connecttype="none"/>
@@ -2151,23 +2131,28 @@
       <w:r>
         <w:rPr>
           <w:rFonts w:ascii="Times New Roman" w:hAnsi="Times New Roman" w:cs="Times New Roman"/>
+        </w:rPr>
+        <w:lastRenderedPageBreak/>
+        <w:t>Static traffic models</w:t>
+      </w:r>
+    </w:p>
+    <w:p>
+      <w:pPr>
+        <w:rPr>
+          <w:rFonts w:ascii="Times New Roman" w:hAnsi="Times New Roman" w:cs="Times New Roman"/>
+        </w:rPr>
+      </w:pPr>
+      <w:r>
+        <w:rPr>
+          <w:rFonts w:ascii="Times New Roman" w:hAnsi="Times New Roman" w:cs="Times New Roman"/>
           <w:noProof/>
         </w:rPr>
-        <w:lastRenderedPageBreak/>
         <mc:AlternateContent>
           <mc:Choice Requires="wps">
             <w:drawing>
-              <wp:anchor distT="45720" distB="45720" distL="114300" distR="114300" simplePos="0" relativeHeight="251659264" behindDoc="0" locked="0" layoutInCell="1" allowOverlap="1" wp14:anchorId="3001DFAB" wp14:editId="7DEB9027">
-                <wp:simplePos x="0" y="0"/>
-                <wp:positionH relativeFrom="margin">
-                  <wp:align>right</wp:align>
-                </wp:positionH>
-                <wp:positionV relativeFrom="paragraph">
-                  <wp:posOffset>336666</wp:posOffset>
-                </wp:positionV>
+              <wp:inline distT="0" distB="0" distL="0" distR="0" wp14:anchorId="76A40580" wp14:editId="0D7407DF">
                 <wp:extent cx="6091555" cy="1404620"/>
-                <wp:effectExtent l="57150" t="57150" r="61595" b="59690"/>
-                <wp:wrapSquare wrapText="bothSides"/>
+                <wp:effectExtent l="57150" t="57150" r="61595" b="46990"/>
                 <wp:docPr id="217" name="Text Box 2"/>
                 <wp:cNvGraphicFramePr>
                   <a:graphicFrameLocks xmlns:a="http://schemas.openxmlformats.org/drawingml/2006/main"/>
@@ -2395,22 +2380,16 @@
                     </wps:wsp>
                   </a:graphicData>
                 </a:graphic>
-                <wp14:sizeRelH relativeFrom="margin">
-                  <wp14:pctWidth>0</wp14:pctWidth>
-                </wp14:sizeRelH>
-                <wp14:sizeRelV relativeFrom="margin">
-                  <wp14:pctHeight>20000</wp14:pctHeight>
-                </wp14:sizeRelV>
-              </wp:anchor>
+              </wp:inline>
             </w:drawing>
           </mc:Choice>
           <mc:Fallback>
             <w:pict>
-              <v:shapetype w14:anchorId="3001DFAB" id="_x0000_t202" coordsize="21600,21600" o:spt="202" path="m,l,21600r21600,l21600,xe">
+              <v:shapetype w14:anchorId="76A40580" id="_x0000_t202" coordsize="21600,21600" o:spt="202" path="m,l,21600r21600,l21600,xe">
                 <v:stroke joinstyle="miter"/>
                 <v:path gradientshapeok="t" o:connecttype="rect"/>
               </v:shapetype>
-              <v:shape id="Text Box 2" o:spid="_x0000_s1064" type="#_x0000_t202" style="position:absolute;margin-left:428.45pt;margin-top:26.5pt;width:479.65pt;height:110.6pt;z-index:251659264;visibility:visible;mso-wrap-style:square;mso-width-percent:0;mso-height-percent:200;mso-wrap-distance-left:9pt;mso-wrap-distance-top:3.6pt;mso-wrap-distance-right:9pt;mso-wrap-distance-bottom:3.6pt;mso-position-horizontal:right;mso-position-horizontal-relative:margin;mso-position-vertical:absolute;mso-position-vertical-relative:text;mso-width-percent:0;mso-height-percent:200;mso-width-relative:margin;mso-height-relative:margin;v-text-anchor:top" o:gfxdata="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" fillcolor="#caedfb [663]">
+              <v:shape id="Text Box 2" o:spid="_x0000_s1064" type="#_x0000_t202" style="width:479.65pt;height:110.6pt;visibility:visible;mso-wrap-style:square;mso-left-percent:-10001;mso-top-percent:-10001;mso-position-horizontal:absolute;mso-position-horizontal-relative:char;mso-position-vertical:absolute;mso-position-vertical-relative:line;mso-left-percent:-10001;mso-top-percent:-10001;v-text-anchor:top" o:gfxdata="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" fillcolor="#caedfb [663]">
                 <v:textbox style="mso-fit-shape-to-text:t">
                   <w:txbxContent>
                     <w:p>
@@ -2592,28 +2571,34 @@
                     </w:p>
                   </w:txbxContent>
                 </v:textbox>
-                <w10:wrap type="square" anchorx="margin"/>
+                <w10:anchorlock/>
               </v:shape>
             </w:pict>
           </mc:Fallback>
         </mc:AlternateContent>
       </w:r>
+    </w:p>
+    <w:p>
+      <w:pPr>
+        <w:pStyle w:val="Heading3"/>
+        <w:rPr>
+          <w:rFonts w:ascii="Times New Roman" w:hAnsi="Times New Roman" w:cs="Times New Roman"/>
+        </w:rPr>
+      </w:pPr>
       <w:r>
         <w:rPr>
           <w:rFonts w:ascii="Times New Roman" w:hAnsi="Times New Roman" w:cs="Times New Roman"/>
         </w:rPr>
-        <w:t>Static traffic models</w:t>
+        <w:t>Roadway performance function</w:t>
       </w:r>
     </w:p>
     <w:p>
       <w:pPr>
-        <w:rPr>
-          <w:rFonts w:ascii="Times New Roman" w:hAnsi="Times New Roman" w:cs="Times New Roman"/>
-        </w:rPr>
-      </w:pPr>
-    </w:p>
-    <w:p>
-      <w:pPr>
+        <w:pStyle w:val="ListParagraph"/>
+        <w:numPr>
+          <w:ilvl w:val="0"/>
+          <w:numId w:val="7"/>
+        </w:numPr>
         <w:rPr>
           <w:rFonts w:ascii="Times New Roman" w:hAnsi="Times New Roman" w:cs="Times New Roman"/>
         </w:rPr>
@@ -2622,7 +2607,7 @@
         <w:rPr>
           <w:rFonts w:ascii="Times New Roman" w:hAnsi="Times New Roman" w:cs="Times New Roman"/>
         </w:rPr>
-        <w:t>Roadway performance function:</w:t>
+        <w:t>Space representation</w:t>
       </w:r>
     </w:p>
     <w:p>
@@ -2639,9 +2624,9 @@
         <mc:AlternateContent>
           <mc:Choice Requires="wpc">
             <w:drawing>
-              <wp:inline distT="0" distB="0" distL="0" distR="0" wp14:anchorId="426BD7E5" wp14:editId="71E35BC4">
-                <wp:extent cx="5486400" cy="3200400"/>
-                <wp:effectExtent l="0" t="0" r="0" b="0"/>
+              <wp:inline distT="0" distB="0" distL="0" distR="0" wp14:anchorId="426BD7E5" wp14:editId="00380F35">
+                <wp:extent cx="5486400" cy="1917700"/>
+                <wp:effectExtent l="0" t="0" r="0" b="6350"/>
                 <wp:docPr id="77" name="Canvas 77"/>
                 <wp:cNvGraphicFramePr>
                   <a:graphicFrameLocks xmlns:a="http://schemas.openxmlformats.org/drawingml/2006/main" noChangeAspect="1"/>
@@ -2660,7 +2645,7 @@
                         <wps:cNvSpPr/>
                         <wps:spPr>
                           <a:xfrm>
-                            <a:off x="147703" y="1300245"/>
+                            <a:off x="147703" y="938295"/>
                             <a:ext cx="116282" cy="116282"/>
                           </a:xfrm>
                           <a:prstGeom prst="ellipse">
@@ -2703,7 +2688,7 @@
                         <wps:cNvSpPr/>
                         <wps:spPr>
                           <a:xfrm>
-                            <a:off x="1231318" y="1300322"/>
+                            <a:off x="1231318" y="938372"/>
                             <a:ext cx="116205" cy="116205"/>
                           </a:xfrm>
                           <a:prstGeom prst="ellipse">
@@ -2749,7 +2734,7 @@
                         </wps:cNvCnPr>
                         <wps:spPr>
                           <a:xfrm>
-                            <a:off x="263985" y="1358386"/>
+                            <a:off x="263985" y="996436"/>
                             <a:ext cx="967333" cy="39"/>
                           </a:xfrm>
                           <a:prstGeom prst="line">
@@ -2784,7 +2769,7 @@
                         </wps:cNvSpPr>
                         <wps:spPr bwMode="auto">
                           <a:xfrm>
-                            <a:off x="0" y="951690"/>
+                            <a:off x="0" y="589740"/>
                             <a:ext cx="385445" cy="321945"/>
                           </a:xfrm>
                           <a:prstGeom prst="rect">
@@ -2848,7 +2833,7 @@
                         </wps:cNvSpPr>
                         <wps:spPr bwMode="auto">
                           <a:xfrm>
-                            <a:off x="1094106" y="946405"/>
+                            <a:off x="1094106" y="584455"/>
                             <a:ext cx="385445" cy="321945"/>
                           </a:xfrm>
                           <a:prstGeom prst="rect">
@@ -2913,7 +2898,7 @@
                         </wps:cNvSpPr>
                         <wps:spPr bwMode="auto">
                           <a:xfrm>
-                            <a:off x="512407" y="993975"/>
+                            <a:off x="512407" y="632025"/>
                             <a:ext cx="539017" cy="321945"/>
                           </a:xfrm>
                           <a:prstGeom prst="rect">
@@ -2969,7 +2954,7 @@
                         </wps:cNvSpPr>
                         <wps:spPr bwMode="auto">
                           <a:xfrm>
-                            <a:off x="343560" y="1881655"/>
+                            <a:off x="343560" y="1519705"/>
                             <a:ext cx="734400" cy="321945"/>
                           </a:xfrm>
                           <a:prstGeom prst="rect">
@@ -3022,8 +3007,8 @@
                         <wps:cNvCnPr/>
                         <wps:spPr>
                           <a:xfrm>
-                            <a:off x="1617378" y="338275"/>
-                            <a:ext cx="0" cy="2320356"/>
+                            <a:off x="1617378" y="57150"/>
+                            <a:ext cx="0" cy="1809750"/>
                           </a:xfrm>
                           <a:prstGeom prst="line">
                             <a:avLst/>
@@ -3054,6 +3039,198 @@
                         </wps:style>
                         <wps:bodyPr/>
                       </wps:wsp>
+                      <pic:pic xmlns:pic="http://schemas.openxmlformats.org/drawingml/2006/picture">
+                        <pic:nvPicPr>
+                          <pic:cNvPr id="3" name="Picture 3"/>
+                          <pic:cNvPicPr>
+                            <a:picLocks noChangeAspect="1"/>
+                          </pic:cNvPicPr>
+                        </pic:nvPicPr>
+                        <pic:blipFill rotWithShape="1">
+                          <a:blip r:embed="rId5"/>
+                          <a:srcRect l="15535" t="15110" r="11748" b="13736"/>
+                          <a:stretch/>
+                        </pic:blipFill>
+                        <pic:spPr>
+                          <a:xfrm>
+                            <a:off x="1738366" y="150517"/>
+                            <a:ext cx="1693147" cy="1301261"/>
+                          </a:xfrm>
+                          <a:prstGeom prst="rect">
+                            <a:avLst/>
+                          </a:prstGeom>
+                        </pic:spPr>
+                      </pic:pic>
+                      <wps:wsp>
+                        <wps:cNvPr id="4" name="Text Box 2"/>
+                        <wps:cNvSpPr txBox="1">
+                          <a:spLocks noChangeArrowheads="1"/>
+                        </wps:cNvSpPr>
+                        <wps:spPr bwMode="auto">
+                          <a:xfrm>
+                            <a:off x="2104259" y="1518835"/>
+                            <a:ext cx="970537" cy="321945"/>
+                          </a:xfrm>
+                          <a:prstGeom prst="rect">
+                            <a:avLst/>
+                          </a:prstGeom>
+                          <a:noFill/>
+                          <a:ln>
+                            <a:noFill/>
+                          </a:ln>
+                        </wps:spPr>
+                        <wps:style>
+                          <a:lnRef idx="0">
+                            <a:scrgbClr r="0" g="0" b="0"/>
+                          </a:lnRef>
+                          <a:fillRef idx="0">
+                            <a:scrgbClr r="0" g="0" b="0"/>
+                          </a:fillRef>
+                          <a:effectRef idx="0">
+                            <a:scrgbClr r="0" g="0" b="0"/>
+                          </a:effectRef>
+                          <a:fontRef idx="minor">
+                            <a:schemeClr val="dk1"/>
+                          </a:fontRef>
+                        </wps:style>
+                        <wps:txbx>
+                          <w:txbxContent>
+                            <w:p>
+                              <w:pPr>
+                                <w:spacing w:line="276" w:lineRule="auto"/>
+                                <w:rPr>
+                                  <w:rFonts w:ascii="Times New Roman" w:eastAsia="Aptos" w:hAnsi="Times New Roman" w:cs="Times New Roman"/>
+                                  <w14:ligatures w14:val="none"/>
+                                </w:rPr>
+                              </w:pPr>
+                              <w:r>
+                                <w:rPr>
+                                  <w:rFonts w:ascii="Times New Roman" w:eastAsia="Aptos" w:hAnsi="Times New Roman" w:cs="Times New Roman"/>
+                                </w:rPr>
+                                <w:t>Continuous</w:t>
+                              </w:r>
+                            </w:p>
+                          </w:txbxContent>
+                        </wps:txbx>
+                        <wps:bodyPr rot="0" vert="horz" wrap="square" lIns="91440" tIns="45720" rIns="91440" bIns="45720" anchor="t" anchorCtr="0">
+                          <a:noAutofit/>
+                        </wps:bodyPr>
+                      </wps:wsp>
+                      <wps:wsp>
+                        <wps:cNvPr id="5" name="Straight Connector 5"/>
+                        <wps:cNvCnPr/>
+                        <wps:spPr>
+                          <a:xfrm>
+                            <a:off x="3520637" y="57150"/>
+                            <a:ext cx="0" cy="1809750"/>
+                          </a:xfrm>
+                          <a:prstGeom prst="line">
+                            <a:avLst/>
+                          </a:prstGeom>
+                          <a:ln w="9525" cap="flat" cmpd="sng" algn="ctr">
+                            <a:solidFill>
+                              <a:schemeClr val="accent1"/>
+                            </a:solidFill>
+                            <a:prstDash val="dash"/>
+                            <a:round/>
+                            <a:headEnd type="none" w="med" len="med"/>
+                            <a:tailEnd type="none" w="med" len="med"/>
+                          </a:ln>
+                        </wps:spPr>
+                        <wps:style>
+                          <a:lnRef idx="0">
+                            <a:scrgbClr r="0" g="0" b="0"/>
+                          </a:lnRef>
+                          <a:fillRef idx="0">
+                            <a:scrgbClr r="0" g="0" b="0"/>
+                          </a:fillRef>
+                          <a:effectRef idx="0">
+                            <a:scrgbClr r="0" g="0" b="0"/>
+                          </a:effectRef>
+                          <a:fontRef idx="minor">
+                            <a:schemeClr val="tx1"/>
+                          </a:fontRef>
+                        </wps:style>
+                        <wps:bodyPr/>
+                      </wps:wsp>
+                      <pic:pic xmlns:pic="http://schemas.openxmlformats.org/drawingml/2006/picture">
+                        <pic:nvPicPr>
+                          <pic:cNvPr id="6" name="Picture 6"/>
+                          <pic:cNvPicPr>
+                            <a:picLocks noChangeAspect="1"/>
+                          </pic:cNvPicPr>
+                        </pic:nvPicPr>
+                        <pic:blipFill rotWithShape="1">
+                          <a:blip r:embed="rId6"/>
+                          <a:srcRect l="16081" t="17027" r="11757" b="26486"/>
+                          <a:stretch/>
+                        </pic:blipFill>
+                        <pic:spPr>
+                          <a:xfrm>
+                            <a:off x="3943350" y="0"/>
+                            <a:ext cx="1263649" cy="1483723"/>
+                          </a:xfrm>
+                          <a:prstGeom prst="rect">
+                            <a:avLst/>
+                          </a:prstGeom>
+                        </pic:spPr>
+                      </pic:pic>
+                      <wps:wsp>
+                        <wps:cNvPr id="7" name="Text Box 2"/>
+                        <wps:cNvSpPr txBox="1">
+                          <a:spLocks noChangeArrowheads="1"/>
+                        </wps:cNvSpPr>
+                        <wps:spPr bwMode="auto">
+                          <a:xfrm>
+                            <a:off x="4085250" y="1526200"/>
+                            <a:ext cx="970280" cy="321945"/>
+                          </a:xfrm>
+                          <a:prstGeom prst="rect">
+                            <a:avLst/>
+                          </a:prstGeom>
+                          <a:noFill/>
+                          <a:ln>
+                            <a:noFill/>
+                          </a:ln>
+                        </wps:spPr>
+                        <wps:style>
+                          <a:lnRef idx="0">
+                            <a:scrgbClr r="0" g="0" b="0"/>
+                          </a:lnRef>
+                          <a:fillRef idx="0">
+                            <a:scrgbClr r="0" g="0" b="0"/>
+                          </a:fillRef>
+                          <a:effectRef idx="0">
+                            <a:scrgbClr r="0" g="0" b="0"/>
+                          </a:effectRef>
+                          <a:fontRef idx="minor">
+                            <a:schemeClr val="dk1"/>
+                          </a:fontRef>
+                        </wps:style>
+                        <wps:txbx>
+                          <w:txbxContent>
+                            <w:p>
+                              <w:pPr>
+                                <w:spacing w:line="276" w:lineRule="auto"/>
+                                <w:jc w:val="center"/>
+                                <w:rPr>
+                                  <w:rFonts w:ascii="Times New Roman" w:eastAsia="Aptos" w:hAnsi="Times New Roman" w:cs="Times New Roman"/>
+                                  <w14:ligatures w14:val="none"/>
+                                </w:rPr>
+                              </w:pPr>
+                              <w:r>
+                                <w:rPr>
+                                  <w:rFonts w:ascii="Times New Roman" w:eastAsia="Aptos" w:hAnsi="Times New Roman" w:cs="Times New Roman"/>
+                                </w:rPr>
+                                <w:t>Regional</w:t>
+                              </w:r>
+                            </w:p>
+                          </w:txbxContent>
+                        </wps:txbx>
+                        <wps:bodyPr rot="0" vert="horz" wrap="square" lIns="91440" tIns="45720" rIns="91440" bIns="45720" anchor="t" anchorCtr="0">
+                          <a:noAutofit/>
+                        </wps:bodyPr>
+                      </wps:wsp>
                     </wpc:wpc>
                   </a:graphicData>
                 </a:graphic>
@@ -3062,21 +3239,21 @@
           </mc:Choice>
           <mc:Fallback>
             <w:pict>
-              <v:group w14:anchorId="426BD7E5" id="Canvas 77" o:spid="_x0000_s1065" editas="canvas" style="width:6in;height:252pt;mso-position-horizontal-relative:char;mso-position-vertical-relative:line" coordsize="54864,32004" o:gfxdata="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">
-                <v:shape id="_x0000_s1066" type="#_x0000_t75" style="position:absolute;width:54864;height:32004;visibility:visible;mso-wrap-style:square" filled="t">
+              <v:group w14:anchorId="426BD7E5" id="Canvas 77" o:spid="_x0000_s1065" editas="canvas" style="width:6in;height:151pt;mso-position-horizontal-relative:char;mso-position-vertical-relative:line" coordsize="54864,19177" o:gfxdata="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">
+                <v:shape id="_x0000_s1066" type="#_x0000_t75" style="position:absolute;width:54864;height:19177;visibility:visible;mso-wrap-style:square" filled="t">
                   <v:fill o:detectmouseclick="t"/>
                   <v:path o:connecttype="none"/>
                 </v:shape>
-                <v:oval id="Oval 78" o:spid="_x0000_s1067" style="position:absolute;left:1477;top:13002;width:1162;height:1163;visibility:visible;mso-wrap-style:square;v-text-anchor:middle" o:gfxdata="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" fillcolor="black [3213]" strokecolor="black [3213]" strokeweight="1pt">
+                <v:oval id="Oval 78" o:spid="_x0000_s1067" style="position:absolute;left:1477;top:9382;width:1162;height:1163;visibility:visible;mso-wrap-style:square;v-text-anchor:middle" o:gfxdata="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" fillcolor="black [3213]" strokecolor="black [3213]" strokeweight="1pt">
                   <v:stroke joinstyle="miter"/>
                 </v:oval>
-                <v:oval id="Oval 79" o:spid="_x0000_s1068" style="position:absolute;left:12313;top:13003;width:1162;height:1162;visibility:visible;mso-wrap-style:square;v-text-anchor:middle" o:gfxdata="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" fillcolor="black [3213]" strokecolor="black [3213]" strokeweight="1pt">
+                <v:oval id="Oval 79" o:spid="_x0000_s1068" style="position:absolute;left:12313;top:9383;width:1162;height:1162;visibility:visible;mso-wrap-style:square;v-text-anchor:middle" o:gfxdata="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" fillcolor="black [3213]" strokecolor="black [3213]" strokeweight="1pt">
                   <v:stroke joinstyle="miter"/>
                 </v:oval>
-                <v:line id="Straight Connector 80" o:spid="_x0000_s1069" style="position:absolute;visibility:visible;mso-wrap-style:square" from="2639,13583" to="12313,13584" o:connectortype="straight" o:gfxdata="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" strokecolor="black [3213]" strokeweight="2.25pt">
+                <v:line id="Straight Connector 80" o:spid="_x0000_s1069" style="position:absolute;visibility:visible;mso-wrap-style:square" from="2639,9964" to="12313,9964" o:connectortype="straight" o:gfxdata="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" strokecolor="black [3213]" strokeweight="2.25pt">
                   <v:stroke joinstyle="miter"/>
                 </v:line>
-                <v:shape id="_x0000_s1070" type="#_x0000_t202" style="position:absolute;top:9516;width:3854;height:3220;visibility:visible;mso-wrap-style:square;v-text-anchor:top" o:gfxdata="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" filled="f" stroked="f">
+                <v:shape id="_x0000_s1070" type="#_x0000_t202" style="position:absolute;top:5897;width:3854;height:3219;visibility:visible;mso-wrap-style:square;v-text-anchor:top" o:gfxdata="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" filled="f" stroked="f">
                   <v:textbox>
                     <w:txbxContent>
                       <w:p>
@@ -3106,7 +3283,7 @@
                     </w:txbxContent>
                   </v:textbox>
                 </v:shape>
-                <v:shape id="_x0000_s1071" type="#_x0000_t202" style="position:absolute;left:10941;top:9464;width:3854;height:3219;visibility:visible;mso-wrap-style:square;v-text-anchor:top" o:gfxdata="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" filled="f" stroked="f">
+                <v:shape id="_x0000_s1071" type="#_x0000_t202" style="position:absolute;left:10941;top:5844;width:3854;height:3220;visibility:visible;mso-wrap-style:square;v-text-anchor:top" o:gfxdata="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" filled="f" stroked="f">
                   <v:textbox>
                     <w:txbxContent>
                       <w:p>
@@ -3137,7 +3314,7 @@
                     </w:txbxContent>
                   </v:textbox>
                 </v:shape>
-                <v:shape id="_x0000_s1072" type="#_x0000_t202" style="position:absolute;left:5124;top:9939;width:5390;height:3220;visibility:visible;mso-wrap-style:square;v-text-anchor:top" o:gfxdata="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" filled="f" stroked="f">
+                <v:shape id="_x0000_s1072" type="#_x0000_t202" style="position:absolute;left:5124;top:6320;width:5390;height:3219;visibility:visible;mso-wrap-style:square;v-text-anchor:top" o:gfxdata="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" filled="f" stroked="f">
                   <v:textbox>
                     <w:txbxContent>
                       <w:p>
@@ -3159,7 +3336,7 @@
                     </w:txbxContent>
                   </v:textbox>
                 </v:shape>
-                <v:shape id="_x0000_s1073" type="#_x0000_t202" style="position:absolute;left:3435;top:18816;width:7344;height:3220;visibility:visible;mso-wrap-style:square;v-text-anchor:top" o:gfxdata="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" filled="f" stroked="f">
+                <v:shape id="_x0000_s1073" type="#_x0000_t202" style="position:absolute;left:3435;top:15197;width:7344;height:3219;visibility:visible;mso-wrap-style:square;v-text-anchor:top" o:gfxdata="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" filled="f" stroked="f">
                   <v:textbox>
                     <w:txbxContent>
                       <w:p>
@@ -3180,9 +3357,61 @@
                     </w:txbxContent>
                   </v:textbox>
                 </v:shape>
-                <v:line id="Straight Connector 86" o:spid="_x0000_s1074" style="position:absolute;visibility:visible;mso-wrap-style:square" from="16173,3382" to="16173,26586" o:connectortype="straight" o:gfxdata="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" strokecolor="#156082 [3204]">
+                <v:line id="Straight Connector 86" o:spid="_x0000_s1074" style="position:absolute;visibility:visible;mso-wrap-style:square" from="16173,571" to="16173,18669" o:connectortype="straight" o:gfxdata="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" strokecolor="#156082 [3204]">
                   <v:stroke dashstyle="dash"/>
                 </v:line>
+                <v:shape id="Picture 3" o:spid="_x0000_s1075" type="#_x0000_t75" style="position:absolute;left:17383;top:1505;width:16932;height:13012;visibility:visible;mso-wrap-style:square" o:gfxdata="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">
+                  <v:imagedata r:id="rId7" o:title="" croptop="9902f" cropbottom="9002f" cropleft="10181f" cropright="7699f"/>
+                </v:shape>
+                <v:shape id="_x0000_s1076" type="#_x0000_t202" style="position:absolute;left:21042;top:15188;width:9705;height:3219;visibility:visible;mso-wrap-style:square;v-text-anchor:top" o:gfxdata="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" filled="f" stroked="f">
+                  <v:textbox>
+                    <w:txbxContent>
+                      <w:p>
+                        <w:pPr>
+                          <w:spacing w:line="276" w:lineRule="auto"/>
+                          <w:rPr>
+                            <w:rFonts w:ascii="Times New Roman" w:eastAsia="Aptos" w:hAnsi="Times New Roman" w:cs="Times New Roman"/>
+                            <w14:ligatures w14:val="none"/>
+                          </w:rPr>
+                        </w:pPr>
+                        <w:r>
+                          <w:rPr>
+                            <w:rFonts w:ascii="Times New Roman" w:eastAsia="Aptos" w:hAnsi="Times New Roman" w:cs="Times New Roman"/>
+                          </w:rPr>
+                          <w:t>Continuous</w:t>
+                        </w:r>
+                      </w:p>
+                    </w:txbxContent>
+                  </v:textbox>
+                </v:shape>
+                <v:line id="Straight Connector 5" o:spid="_x0000_s1077" style="position:absolute;visibility:visible;mso-wrap-style:square" from="35206,571" to="35206,18669" o:connectortype="straight" o:gfxdata="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" strokecolor="#156082 [3204]">
+                  <v:stroke dashstyle="dash"/>
+                </v:line>
+                <v:shape id="Picture 6" o:spid="_x0000_s1078" type="#_x0000_t75" style="position:absolute;left:39433;width:12636;height:14837;visibility:visible;mso-wrap-style:square" o:gfxdata="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">
+                  <v:imagedata r:id="rId8" o:title="" croptop="11159f" cropbottom="17358f" cropleft="10539f" cropright="7705f"/>
+                </v:shape>
+                <v:shape id="_x0000_s1079" type="#_x0000_t202" style="position:absolute;left:40852;top:15262;width:9703;height:3219;visibility:visible;mso-wrap-style:square;v-text-anchor:top" o:gfxdata="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" filled="f" stroked="f">
+                  <v:textbox>
+                    <w:txbxContent>
+                      <w:p>
+                        <w:pPr>
+                          <w:spacing w:line="276" w:lineRule="auto"/>
+                          <w:jc w:val="center"/>
+                          <w:rPr>
+                            <w:rFonts w:ascii="Times New Roman" w:eastAsia="Aptos" w:hAnsi="Times New Roman" w:cs="Times New Roman"/>
+                            <w14:ligatures w14:val="none"/>
+                          </w:rPr>
+                        </w:pPr>
+                        <w:r>
+                          <w:rPr>
+                            <w:rFonts w:ascii="Times New Roman" w:eastAsia="Aptos" w:hAnsi="Times New Roman" w:cs="Times New Roman"/>
+                          </w:rPr>
+                          <w:t>Regional</w:t>
+                        </w:r>
+                      </w:p>
+                    </w:txbxContent>
+                  </v:textbox>
+                </v:shape>
                 <w10:anchorlock/>
               </v:group>
             </w:pict>
@@ -3192,8 +3421,9 @@
     </w:p>
     <w:p>
       <w:pPr>
+        <w:ind w:left="720"/>
         <w:rPr>
-          <w:rFonts w:ascii="Times New Roman" w:hAnsi="Times New Roman" w:cs="Times New Roman"/>
+          <w:rFonts w:ascii="Times New Roman" w:eastAsiaTheme="minorEastAsia" w:hAnsi="Times New Roman" w:cs="Times New Roman"/>
         </w:rPr>
       </w:pPr>
       <w:r>
@@ -3204,16 +3434,16 @@
         <mc:AlternateContent>
           <mc:Choice Requires="wps">
             <w:drawing>
-              <wp:anchor distT="45720" distB="45720" distL="114300" distR="114300" simplePos="0" relativeHeight="251661312" behindDoc="0" locked="0" layoutInCell="1" allowOverlap="1" wp14:anchorId="7A9874BD" wp14:editId="3AC21759">
+              <wp:anchor distT="45720" distB="45720" distL="114300" distR="114300" simplePos="0" relativeHeight="251661312" behindDoc="0" locked="0" layoutInCell="1" allowOverlap="1" wp14:anchorId="7A9874BD" wp14:editId="4FC4D721">
                 <wp:simplePos x="0" y="0"/>
                 <wp:positionH relativeFrom="margin">
-                  <wp:posOffset>3359785</wp:posOffset>
+                  <wp:posOffset>2722245</wp:posOffset>
                 </wp:positionH>
                 <wp:positionV relativeFrom="paragraph">
-                  <wp:posOffset>313690</wp:posOffset>
+                  <wp:posOffset>10905</wp:posOffset>
                 </wp:positionV>
-                <wp:extent cx="2731135" cy="1136015"/>
-                <wp:effectExtent l="0" t="0" r="12065" b="26035"/>
+                <wp:extent cx="2731135" cy="1590040"/>
+                <wp:effectExtent l="0" t="0" r="0" b="0"/>
                 <wp:wrapSquare wrapText="bothSides"/>
                 <wp:docPr id="76" name="Text Box 2"/>
                 <wp:cNvGraphicFramePr>
@@ -3228,27 +3458,35 @@
                       <wps:spPr bwMode="auto">
                         <a:xfrm>
                           <a:off x="0" y="0"/>
-                          <a:ext cx="2731135" cy="1136015"/>
+                          <a:ext cx="2731135" cy="1590040"/>
                         </a:xfrm>
                         <a:prstGeom prst="rect">
                           <a:avLst/>
                         </a:prstGeom>
-                        <a:solidFill>
-                          <a:srgbClr val="FFFFFF"/>
-                        </a:solidFill>
-                        <a:ln w="9525">
-                          <a:solidFill>
-                            <a:srgbClr val="000000"/>
-                          </a:solidFill>
-                          <a:miter lim="800000"/>
-                          <a:headEnd/>
-                          <a:tailEnd/>
+                        <a:noFill/>
+                        <a:ln>
+                          <a:noFill/>
                         </a:ln>
                       </wps:spPr>
+                      <wps:style>
+                        <a:lnRef idx="0">
+                          <a:scrgbClr r="0" g="0" b="0"/>
+                        </a:lnRef>
+                        <a:fillRef idx="0">
+                          <a:scrgbClr r="0" g="0" b="0"/>
+                        </a:fillRef>
+                        <a:effectRef idx="0">
+                          <a:scrgbClr r="0" g="0" b="0"/>
+                        </a:effectRef>
+                        <a:fontRef idx="minor">
+                          <a:schemeClr val="dk1"/>
+                        </a:fontRef>
+                      </wps:style>
                       <wps:txbx>
                         <w:txbxContent>
                           <w:p>
                             <w:pPr>
+                              <w:spacing w:after="0"/>
                               <w:rPr>
                                 <w:rFonts w:ascii="Times New Roman" w:hAnsi="Times New Roman" w:cs="Times New Roman"/>
                               </w:rPr>
@@ -3258,14 +3496,21 @@
                               <w:rPr>
                                 <w:rFonts w:ascii="Times New Roman" w:hAnsi="Times New Roman" w:cs="Times New Roman"/>
                               </w:rPr>
-                              <w:t>Where</w:t>
+                              <w:t>w</w:t>
+                            </w:r>
+                            <w:r>
+                              <w:rPr>
+                                <w:rFonts w:ascii="Times New Roman" w:hAnsi="Times New Roman" w:cs="Times New Roman"/>
+                              </w:rPr>
+                              <w:t>here</w:t>
                             </w:r>
                             <w:proofErr w:type="gramEnd"/>
                           </w:p>
                           <w:p>
                             <w:pPr>
+                              <w:spacing w:after="0"/>
                               <w:rPr>
-                                <w:rFonts w:ascii="Times New Roman" w:hAnsi="Times New Roman" w:cs="Times New Roman"/>
+                                <w:rFonts w:ascii="Times New Roman" w:eastAsiaTheme="minorEastAsia" w:hAnsi="Times New Roman" w:cs="Times New Roman"/>
                               </w:rPr>
                             </w:pPr>
                             <m:oMath>
@@ -3309,6 +3554,160 @@
                               <w:t xml:space="preserve"> Final link travel time</w:t>
                             </w:r>
                           </w:p>
+                          <w:p>
+                            <w:pPr>
+                              <w:spacing w:after="0"/>
+                              <w:rPr>
+                                <w:rFonts w:ascii="Times New Roman" w:eastAsiaTheme="minorEastAsia" w:hAnsi="Times New Roman" w:cs="Times New Roman"/>
+                              </w:rPr>
+                            </w:pPr>
+                            <m:oMath>
+                              <m:sSub>
+                                <m:sSubPr>
+                                  <m:ctrlPr>
+                                    <w:rPr>
+                                      <w:rFonts w:ascii="Cambria Math" w:hAnsi="Cambria Math" w:cs="Times New Roman"/>
+                                      <w:i/>
+                                    </w:rPr>
+                                  </m:ctrlPr>
+                                </m:sSubPr>
+                                <m:e>
+                                  <m:r>
+                                    <w:rPr>
+                                      <w:rFonts w:ascii="Cambria Math" w:hAnsi="Cambria Math" w:cs="Times New Roman"/>
+                                    </w:rPr>
+                                    <m:t>T</m:t>
+                                  </m:r>
+                                </m:e>
+                                <m:sub>
+                                  <m:r>
+                                    <w:rPr>
+                                      <w:rFonts w:ascii="Cambria Math" w:hAnsi="Cambria Math" w:cs="Times New Roman"/>
+                                    </w:rPr>
+                                    <m:t>0</m:t>
+                                  </m:r>
+                                </m:sub>
+                              </m:sSub>
+                              <m:r>
+                                <w:rPr>
+                                  <w:rFonts w:ascii="Cambria Math" w:hAnsi="Cambria Math" w:cs="Times New Roman"/>
+                                </w:rPr>
+                                <m:t>=</m:t>
+                              </m:r>
+                            </m:oMath>
+                            <w:r>
+                              <w:rPr>
+                                <w:rFonts w:ascii="Times New Roman" w:eastAsiaTheme="minorEastAsia" w:hAnsi="Times New Roman" w:cs="Times New Roman"/>
+                              </w:rPr>
+                              <w:t xml:space="preserve"> </w:t>
+                            </w:r>
+                            <w:r>
+                              <w:rPr>
+                                <w:rFonts w:ascii="Times New Roman" w:eastAsiaTheme="minorEastAsia" w:hAnsi="Times New Roman" w:cs="Times New Roman"/>
+                              </w:rPr>
+                              <w:t>Original (free-flow) link travel time</w:t>
+                            </w:r>
+                          </w:p>
+                          <w:p>
+                            <w:pPr>
+                              <w:spacing w:after="0"/>
+                              <w:rPr>
+                                <w:rFonts w:ascii="Times New Roman" w:eastAsiaTheme="minorEastAsia" w:hAnsi="Times New Roman" w:cs="Times New Roman"/>
+                              </w:rPr>
+                            </w:pPr>
+                            <m:oMath>
+                              <m:r>
+                                <w:rPr>
+                                  <w:rFonts w:ascii="Cambria Math" w:hAnsi="Cambria Math" w:cs="Times New Roman"/>
+                                </w:rPr>
+                                <m:t>α</m:t>
+                              </m:r>
+                              <m:r>
+                                <w:rPr>
+                                  <w:rFonts w:ascii="Cambria Math" w:eastAsiaTheme="minorEastAsia" w:hAnsi="Cambria Math" w:cs="Times New Roman"/>
+                                </w:rPr>
+                                <m:t>=</m:t>
+                              </m:r>
+                            </m:oMath>
+                            <w:r>
+                              <w:rPr>
+                                <w:rFonts w:ascii="Times New Roman" w:eastAsiaTheme="minorEastAsia" w:hAnsi="Times New Roman" w:cs="Times New Roman"/>
+                              </w:rPr>
+                              <w:t xml:space="preserve"> Coefficient (usually 0.15)</w:t>
+                            </w:r>
+                          </w:p>
+                          <w:p>
+                            <w:pPr>
+                              <w:spacing w:after="0"/>
+                              <w:rPr>
+                                <w:rFonts w:ascii="Times New Roman" w:eastAsiaTheme="minorEastAsia" w:hAnsi="Times New Roman" w:cs="Times New Roman"/>
+                              </w:rPr>
+                            </w:pPr>
+                            <m:oMath>
+                              <m:r>
+                                <w:rPr>
+                                  <w:rFonts w:ascii="Cambria Math" w:hAnsi="Cambria Math" w:cs="Times New Roman"/>
+                                </w:rPr>
+                                <m:t>V=</m:t>
+                              </m:r>
+                            </m:oMath>
+                            <w:r>
+                              <w:rPr>
+                                <w:rFonts w:ascii="Times New Roman" w:eastAsiaTheme="minorEastAsia" w:hAnsi="Times New Roman" w:cs="Times New Roman"/>
+                              </w:rPr>
+                              <w:t xml:space="preserve"> assigned traffic volume</w:t>
+                            </w:r>
+                          </w:p>
+                          <w:p>
+                            <w:pPr>
+                              <w:spacing w:after="0"/>
+                              <w:rPr>
+                                <w:rFonts w:ascii="Times New Roman" w:eastAsiaTheme="minorEastAsia" w:hAnsi="Times New Roman" w:cs="Times New Roman"/>
+                              </w:rPr>
+                            </w:pPr>
+                            <m:oMath>
+                              <m:r>
+                                <w:rPr>
+                                  <w:rFonts w:ascii="Cambria Math" w:hAnsi="Cambria Math" w:cs="Times New Roman"/>
+                                </w:rPr>
+                                <m:t>C</m:t>
+                              </m:r>
+                              <m:r>
+                                <w:rPr>
+                                  <w:rFonts w:ascii="Cambria Math" w:hAnsi="Cambria Math" w:cs="Times New Roman"/>
+                                </w:rPr>
+                                <m:t>=</m:t>
+                              </m:r>
+                            </m:oMath>
+                            <w:r>
+                              <w:rPr>
+                                <w:rFonts w:ascii="Times New Roman" w:eastAsiaTheme="minorEastAsia" w:hAnsi="Times New Roman" w:cs="Times New Roman"/>
+                              </w:rPr>
+                              <w:t xml:space="preserve"> the link capacity</w:t>
+                            </w:r>
+                          </w:p>
+                          <w:p>
+                            <w:pPr>
+                              <w:spacing w:after="0"/>
+                              <w:rPr>
+                                <w:rFonts w:ascii="Times New Roman" w:hAnsi="Times New Roman" w:cs="Times New Roman"/>
+                              </w:rPr>
+                            </w:pPr>
+                            <m:oMath>
+                              <m:r>
+                                <w:rPr>
+                                  <w:rFonts w:ascii="Cambria Math" w:hAnsi="Cambria Math" w:cs="Times New Roman"/>
+                                </w:rPr>
+                                <m:t>β=</m:t>
+                              </m:r>
+                            </m:oMath>
+                            <w:r>
+                              <w:rPr>
+                                <w:rFonts w:ascii="Times New Roman" w:eastAsiaTheme="minorEastAsia" w:hAnsi="Times New Roman" w:cs="Times New Roman"/>
+                              </w:rPr>
+                              <w:t xml:space="preserve"> exponent (usually 4.0)</w:t>
+                            </w:r>
+                          </w:p>
                         </w:txbxContent>
                       </wps:txbx>
                       <wps:bodyPr rot="0" vert="horz" wrap="square" lIns="91440" tIns="45720" rIns="91440" bIns="45720" anchor="t" anchorCtr="0">
@@ -3328,11 +3727,12 @@
           </mc:Choice>
           <mc:Fallback>
             <w:pict>
-              <v:shape w14:anchorId="7A9874BD" id="_x0000_s1075" type="#_x0000_t202" style="position:absolute;margin-left:264.55pt;margin-top:24.7pt;width:215.05pt;height:89.45pt;z-index:251661312;visibility:visible;mso-wrap-style:square;mso-width-percent:0;mso-height-percent:0;mso-wrap-distance-left:9pt;mso-wrap-distance-top:3.6pt;mso-wrap-distance-right:9pt;mso-wrap-distance-bottom:3.6pt;mso-position-horizontal:absolute;mso-position-horizontal-relative:margin;mso-position-vertical:absolute;mso-position-vertical-relative:text;mso-width-percent:0;mso-height-percent:0;mso-width-relative:margin;mso-height-relative:margin;v-text-anchor:top" o:gfxdata="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">
+              <v:shape w14:anchorId="7A9874BD" id="_x0000_s1080" type="#_x0000_t202" style="position:absolute;left:0;text-align:left;margin-left:214.35pt;margin-top:.85pt;width:215.05pt;height:125.2pt;z-index:251661312;visibility:visible;mso-wrap-style:square;mso-width-percent:0;mso-height-percent:0;mso-wrap-distance-left:9pt;mso-wrap-distance-top:3.6pt;mso-wrap-distance-right:9pt;mso-wrap-distance-bottom:3.6pt;mso-position-horizontal:absolute;mso-position-horizontal-relative:margin;mso-position-vertical:absolute;mso-position-vertical-relative:text;mso-width-percent:0;mso-height-percent:0;mso-width-relative:margin;mso-height-relative:margin;v-text-anchor:top" o:gfxdata="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" filled="f" stroked="f">
                 <v:textbox>
                   <w:txbxContent>
                     <w:p>
                       <w:pPr>
+                        <w:spacing w:after="0"/>
                         <w:rPr>
                           <w:rFonts w:ascii="Times New Roman" w:hAnsi="Times New Roman" w:cs="Times New Roman"/>
                         </w:rPr>
@@ -3342,14 +3742,21 @@
                         <w:rPr>
                           <w:rFonts w:ascii="Times New Roman" w:hAnsi="Times New Roman" w:cs="Times New Roman"/>
                         </w:rPr>
-                        <w:t>Where</w:t>
+                        <w:t>w</w:t>
+                      </w:r>
+                      <w:r>
+                        <w:rPr>
+                          <w:rFonts w:ascii="Times New Roman" w:hAnsi="Times New Roman" w:cs="Times New Roman"/>
+                        </w:rPr>
+                        <w:t>here</w:t>
                       </w:r>
                       <w:proofErr w:type="gramEnd"/>
                     </w:p>
                     <w:p>
                       <w:pPr>
+                        <w:spacing w:after="0"/>
                         <w:rPr>
-                          <w:rFonts w:ascii="Times New Roman" w:hAnsi="Times New Roman" w:cs="Times New Roman"/>
+                          <w:rFonts w:ascii="Times New Roman" w:eastAsiaTheme="minorEastAsia" w:hAnsi="Times New Roman" w:cs="Times New Roman"/>
                         </w:rPr>
                       </w:pPr>
                       <m:oMath>
@@ -3393,6 +3800,160 @@
                         <w:t xml:space="preserve"> Final link travel time</w:t>
                       </w:r>
                     </w:p>
+                    <w:p>
+                      <w:pPr>
+                        <w:spacing w:after="0"/>
+                        <w:rPr>
+                          <w:rFonts w:ascii="Times New Roman" w:eastAsiaTheme="minorEastAsia" w:hAnsi="Times New Roman" w:cs="Times New Roman"/>
+                        </w:rPr>
+                      </w:pPr>
+                      <m:oMath>
+                        <m:sSub>
+                          <m:sSubPr>
+                            <m:ctrlPr>
+                              <w:rPr>
+                                <w:rFonts w:ascii="Cambria Math" w:hAnsi="Cambria Math" w:cs="Times New Roman"/>
+                                <w:i/>
+                              </w:rPr>
+                            </m:ctrlPr>
+                          </m:sSubPr>
+                          <m:e>
+                            <m:r>
+                              <w:rPr>
+                                <w:rFonts w:ascii="Cambria Math" w:hAnsi="Cambria Math" w:cs="Times New Roman"/>
+                              </w:rPr>
+                              <m:t>T</m:t>
+                            </m:r>
+                          </m:e>
+                          <m:sub>
+                            <m:r>
+                              <w:rPr>
+                                <w:rFonts w:ascii="Cambria Math" w:hAnsi="Cambria Math" w:cs="Times New Roman"/>
+                              </w:rPr>
+                              <m:t>0</m:t>
+                            </m:r>
+                          </m:sub>
+                        </m:sSub>
+                        <m:r>
+                          <w:rPr>
+                            <w:rFonts w:ascii="Cambria Math" w:hAnsi="Cambria Math" w:cs="Times New Roman"/>
+                          </w:rPr>
+                          <m:t>=</m:t>
+                        </m:r>
+                      </m:oMath>
+                      <w:r>
+                        <w:rPr>
+                          <w:rFonts w:ascii="Times New Roman" w:eastAsiaTheme="minorEastAsia" w:hAnsi="Times New Roman" w:cs="Times New Roman"/>
+                        </w:rPr>
+                        <w:t xml:space="preserve"> </w:t>
+                      </w:r>
+                      <w:r>
+                        <w:rPr>
+                          <w:rFonts w:ascii="Times New Roman" w:eastAsiaTheme="minorEastAsia" w:hAnsi="Times New Roman" w:cs="Times New Roman"/>
+                        </w:rPr>
+                        <w:t>Original (free-flow) link travel time</w:t>
+                      </w:r>
+                    </w:p>
+                    <w:p>
+                      <w:pPr>
+                        <w:spacing w:after="0"/>
+                        <w:rPr>
+                          <w:rFonts w:ascii="Times New Roman" w:eastAsiaTheme="minorEastAsia" w:hAnsi="Times New Roman" w:cs="Times New Roman"/>
+                        </w:rPr>
+                      </w:pPr>
+                      <m:oMath>
+                        <m:r>
+                          <w:rPr>
+                            <w:rFonts w:ascii="Cambria Math" w:hAnsi="Cambria Math" w:cs="Times New Roman"/>
+                          </w:rPr>
+                          <m:t>α</m:t>
+                        </m:r>
+                        <m:r>
+                          <w:rPr>
+                            <w:rFonts w:ascii="Cambria Math" w:eastAsiaTheme="minorEastAsia" w:hAnsi="Cambria Math" w:cs="Times New Roman"/>
+                          </w:rPr>
+                          <m:t>=</m:t>
+                        </m:r>
+                      </m:oMath>
+                      <w:r>
+                        <w:rPr>
+                          <w:rFonts w:ascii="Times New Roman" w:eastAsiaTheme="minorEastAsia" w:hAnsi="Times New Roman" w:cs="Times New Roman"/>
+                        </w:rPr>
+                        <w:t xml:space="preserve"> Coefficient (usually 0.15)</w:t>
+                      </w:r>
+                    </w:p>
+                    <w:p>
+                      <w:pPr>
+                        <w:spacing w:after="0"/>
+                        <w:rPr>
+                          <w:rFonts w:ascii="Times New Roman" w:eastAsiaTheme="minorEastAsia" w:hAnsi="Times New Roman" w:cs="Times New Roman"/>
+                        </w:rPr>
+                      </w:pPr>
+                      <m:oMath>
+                        <m:r>
+                          <w:rPr>
+                            <w:rFonts w:ascii="Cambria Math" w:hAnsi="Cambria Math" w:cs="Times New Roman"/>
+                          </w:rPr>
+                          <m:t>V=</m:t>
+                        </m:r>
+                      </m:oMath>
+                      <w:r>
+                        <w:rPr>
+                          <w:rFonts w:ascii="Times New Roman" w:eastAsiaTheme="minorEastAsia" w:hAnsi="Times New Roman" w:cs="Times New Roman"/>
+                        </w:rPr>
+                        <w:t xml:space="preserve"> assigned traffic volume</w:t>
+                      </w:r>
+                    </w:p>
+                    <w:p>
+                      <w:pPr>
+                        <w:spacing w:after="0"/>
+                        <w:rPr>
+                          <w:rFonts w:ascii="Times New Roman" w:eastAsiaTheme="minorEastAsia" w:hAnsi="Times New Roman" w:cs="Times New Roman"/>
+                        </w:rPr>
+                      </w:pPr>
+                      <m:oMath>
+                        <m:r>
+                          <w:rPr>
+                            <w:rFonts w:ascii="Cambria Math" w:hAnsi="Cambria Math" w:cs="Times New Roman"/>
+                          </w:rPr>
+                          <m:t>C</m:t>
+                        </m:r>
+                        <m:r>
+                          <w:rPr>
+                            <w:rFonts w:ascii="Cambria Math" w:hAnsi="Cambria Math" w:cs="Times New Roman"/>
+                          </w:rPr>
+                          <m:t>=</m:t>
+                        </m:r>
+                      </m:oMath>
+                      <w:r>
+                        <w:rPr>
+                          <w:rFonts w:ascii="Times New Roman" w:eastAsiaTheme="minorEastAsia" w:hAnsi="Times New Roman" w:cs="Times New Roman"/>
+                        </w:rPr>
+                        <w:t xml:space="preserve"> the link capacity</w:t>
+                      </w:r>
+                    </w:p>
+                    <w:p>
+                      <w:pPr>
+                        <w:spacing w:after="0"/>
+                        <w:rPr>
+                          <w:rFonts w:ascii="Times New Roman" w:hAnsi="Times New Roman" w:cs="Times New Roman"/>
+                        </w:rPr>
+                      </w:pPr>
+                      <m:oMath>
+                        <m:r>
+                          <w:rPr>
+                            <w:rFonts w:ascii="Cambria Math" w:hAnsi="Cambria Math" w:cs="Times New Roman"/>
+                          </w:rPr>
+                          <m:t>β=</m:t>
+                        </m:r>
+                      </m:oMath>
+                      <w:r>
+                        <w:rPr>
+                          <w:rFonts w:ascii="Times New Roman" w:eastAsiaTheme="minorEastAsia" w:hAnsi="Times New Roman" w:cs="Times New Roman"/>
+                        </w:rPr>
+                        <w:t xml:space="preserve"> exponent (usually 4.0)</w:t>
+                      </w:r>
+                    </w:p>
                   </w:txbxContent>
                 </v:textbox>
                 <w10:wrap type="square" anchorx="margin"/>
@@ -3404,8 +3965,9 @@
     </w:p>
     <w:p>
       <w:pPr>
+        <w:ind w:left="720"/>
         <w:rPr>
-          <w:rFonts w:ascii="Times New Roman" w:eastAsiaTheme="minorEastAsia" w:hAnsi="Times New Roman" w:cs="Times New Roman"/>
+          <w:rFonts w:ascii="Times New Roman" w:hAnsi="Times New Roman" w:cs="Times New Roman"/>
         </w:rPr>
       </w:pPr>
       <m:oMathPara>
@@ -3546,7 +4108,7 @@
                     <w:rPr>
                       <w:rFonts w:ascii="Cambria Math" w:hAnsi="Cambria Math" w:cs="Times New Roman"/>
                     </w:rPr>
-                    <m:t>3</m:t>
+                    <m:t>β</m:t>
                   </m:r>
                 </m:sup>
               </m:sSup>
@@ -3561,6 +4123,4025 @@
           <w:rFonts w:ascii="Times New Roman" w:hAnsi="Times New Roman" w:cs="Times New Roman"/>
         </w:rPr>
       </w:pPr>
+    </w:p>
+    <w:p>
+      <w:pPr>
+        <w:rPr>
+          <w:rFonts w:ascii="Times New Roman" w:hAnsi="Times New Roman" w:cs="Times New Roman"/>
+        </w:rPr>
+      </w:pPr>
+    </w:p>
+    <w:p>
+      <w:pPr>
+        <w:rPr>
+          <w:rFonts w:ascii="Times New Roman" w:hAnsi="Times New Roman" w:cs="Times New Roman"/>
+        </w:rPr>
+      </w:pPr>
+    </w:p>
+    <w:p>
+      <w:pPr>
+        <w:rPr>
+          <w:rFonts w:ascii="Times New Roman" w:hAnsi="Times New Roman" w:cs="Times New Roman"/>
+        </w:rPr>
+      </w:pPr>
+    </w:p>
+    <w:p>
+      <w:pPr>
+        <w:rPr>
+          <w:rFonts w:ascii="Times New Roman" w:hAnsi="Times New Roman" w:cs="Times New Roman"/>
+        </w:rPr>
+      </w:pPr>
+    </w:p>
+    <w:p>
+      <w:pPr>
+        <w:rPr>
+          <w:rFonts w:ascii="Times New Roman" w:hAnsi="Times New Roman" w:cs="Times New Roman"/>
+        </w:rPr>
+      </w:pPr>
+    </w:p>
+    <w:p>
+      <w:pPr>
+        <w:rPr>
+          <w:rFonts w:ascii="Times New Roman" w:hAnsi="Times New Roman" w:cs="Times New Roman"/>
+        </w:rPr>
+      </w:pPr>
+    </w:p>
+    <w:p>
+      <w:pPr>
+        <w:rPr>
+          <w:rFonts w:ascii="Times New Roman" w:hAnsi="Times New Roman" w:cs="Times New Roman"/>
+        </w:rPr>
+      </w:pPr>
+    </w:p>
+    <w:p>
+      <w:pPr>
+        <w:rPr>
+          <w:rFonts w:ascii="Times New Roman" w:hAnsi="Times New Roman" w:cs="Times New Roman"/>
+        </w:rPr>
+      </w:pPr>
+    </w:p>
+    <w:p>
+      <w:pPr>
+        <w:pStyle w:val="Heading3"/>
+        <w:spacing w:line="360" w:lineRule="auto"/>
+        <w:rPr>
+          <w:rFonts w:ascii="Times New Roman" w:hAnsi="Times New Roman" w:cs="Times New Roman"/>
+        </w:rPr>
+      </w:pPr>
+      <w:r>
+        <w:rPr>
+          <w:rFonts w:ascii="Times New Roman" w:hAnsi="Times New Roman" w:cs="Times New Roman"/>
+        </w:rPr>
+        <w:lastRenderedPageBreak/>
+        <w:t>Graph, Links, Paths</w:t>
+      </w:r>
+    </w:p>
+    <w:p>
+      <w:pPr>
+        <w:pStyle w:val="ListParagraph"/>
+        <w:numPr>
+          <w:ilvl w:val="0"/>
+          <w:numId w:val="6"/>
+        </w:numPr>
+        <w:rPr>
+          <w:rFonts w:ascii="Times New Roman" w:hAnsi="Times New Roman" w:cs="Times New Roman"/>
+          <w:b/>
+          <w:bCs/>
+        </w:rPr>
+      </w:pPr>
+      <w:r>
+        <w:rPr>
+          <w:rFonts w:ascii="Times New Roman" w:hAnsi="Times New Roman" w:cs="Times New Roman"/>
+          <w:b/>
+          <w:bCs/>
+        </w:rPr>
+        <w:t>Graph</w:t>
+      </w:r>
+    </w:p>
+    <w:p>
+      <w:pPr>
+        <w:rPr>
+          <w:rFonts w:ascii="Times New Roman" w:eastAsiaTheme="minorEastAsia" w:hAnsi="Times New Roman" w:cs="Times New Roman"/>
+        </w:rPr>
+      </w:pPr>
+      <w:r>
+        <w:rPr>
+          <w:rFonts w:ascii="Times New Roman" w:eastAsiaTheme="minorEastAsia" w:hAnsi="Times New Roman" w:cs="Times New Roman"/>
+          <w:noProof/>
+        </w:rPr>
+        <mc:AlternateContent>
+          <mc:Choice Requires="wpc">
+            <w:drawing>
+              <wp:anchor distT="0" distB="0" distL="114300" distR="114300" simplePos="0" relativeHeight="251662336" behindDoc="0" locked="0" layoutInCell="1" allowOverlap="1" wp14:anchorId="6E290F8A" wp14:editId="311EA4C1">
+                <wp:simplePos x="0" y="0"/>
+                <wp:positionH relativeFrom="column">
+                  <wp:posOffset>2189037</wp:posOffset>
+                </wp:positionH>
+                <wp:positionV relativeFrom="paragraph">
+                  <wp:posOffset>249526</wp:posOffset>
+                </wp:positionV>
+                <wp:extent cx="3191510" cy="1698625"/>
+                <wp:effectExtent l="0" t="0" r="8890" b="0"/>
+                <wp:wrapSquare wrapText="bothSides"/>
+                <wp:docPr id="8" name="Canvas 8"/>
+                <wp:cNvGraphicFramePr>
+                  <a:graphicFrameLocks xmlns:a="http://schemas.openxmlformats.org/drawingml/2006/main" noChangeAspect="1"/>
+                </wp:cNvGraphicFramePr>
+                <a:graphic xmlns:a="http://schemas.openxmlformats.org/drawingml/2006/main">
+                  <a:graphicData uri="http://schemas.microsoft.com/office/word/2010/wordprocessingCanvas">
+                    <wpc:wpc>
+                      <wpc:bg>
+                        <a:solidFill>
+                          <a:prstClr val="white"/>
+                        </a:solidFill>
+                      </wpc:bg>
+                      <wpc:whole/>
+                      <wps:wsp>
+                        <wps:cNvPr id="9" name="Oval 9"/>
+                        <wps:cNvSpPr/>
+                        <wps:spPr>
+                          <a:xfrm>
+                            <a:off x="326600" y="734396"/>
+                            <a:ext cx="119270" cy="119270"/>
+                          </a:xfrm>
+                          <a:prstGeom prst="ellipse">
+                            <a:avLst/>
+                          </a:prstGeom>
+                          <a:ln w="28575"/>
+                        </wps:spPr>
+                        <wps:style>
+                          <a:lnRef idx="2">
+                            <a:schemeClr val="dk1"/>
+                          </a:lnRef>
+                          <a:fillRef idx="1">
+                            <a:schemeClr val="lt1"/>
+                          </a:fillRef>
+                          <a:effectRef idx="0">
+                            <a:schemeClr val="dk1"/>
+                          </a:effectRef>
+                          <a:fontRef idx="minor">
+                            <a:schemeClr val="dk1"/>
+                          </a:fontRef>
+                        </wps:style>
+                        <wps:bodyPr rot="0" spcFirstLastPara="0" vertOverflow="overflow" horzOverflow="overflow" vert="horz" wrap="square" lIns="91440" tIns="45720" rIns="91440" bIns="45720" numCol="1" spcCol="0" rtlCol="0" fromWordArt="0" anchor="ctr" anchorCtr="0" forceAA="0" compatLnSpc="1">
+                          <a:prstTxWarp prst="textNoShape">
+                            <a:avLst/>
+                          </a:prstTxWarp>
+                          <a:noAutofit/>
+                        </wps:bodyPr>
+                      </wps:wsp>
+                      <wps:wsp>
+                        <wps:cNvPr id="10" name="Oval 10"/>
+                        <wps:cNvSpPr/>
+                        <wps:spPr>
+                          <a:xfrm>
+                            <a:off x="2756820" y="750824"/>
+                            <a:ext cx="118745" cy="118745"/>
+                          </a:xfrm>
+                          <a:prstGeom prst="ellipse">
+                            <a:avLst/>
+                          </a:prstGeom>
+                          <a:ln w="28575"/>
+                        </wps:spPr>
+                        <wps:style>
+                          <a:lnRef idx="2">
+                            <a:schemeClr val="dk1"/>
+                          </a:lnRef>
+                          <a:fillRef idx="1">
+                            <a:schemeClr val="lt1"/>
+                          </a:fillRef>
+                          <a:effectRef idx="0">
+                            <a:schemeClr val="dk1"/>
+                          </a:effectRef>
+                          <a:fontRef idx="minor">
+                            <a:schemeClr val="dk1"/>
+                          </a:fontRef>
+                        </wps:style>
+                        <wps:bodyPr rot="0" spcFirstLastPara="0" vert="horz" wrap="square" lIns="91440" tIns="45720" rIns="91440" bIns="45720" numCol="1" spcCol="0" rtlCol="0" fromWordArt="0" anchor="ctr" anchorCtr="0" forceAA="0" compatLnSpc="1">
+                          <a:prstTxWarp prst="textNoShape">
+                            <a:avLst/>
+                          </a:prstTxWarp>
+                          <a:noAutofit/>
+                        </wps:bodyPr>
+                      </wps:wsp>
+                      <wps:wsp>
+                        <wps:cNvPr id="11" name="Oval 11"/>
+                        <wps:cNvSpPr/>
+                        <wps:spPr>
+                          <a:xfrm>
+                            <a:off x="1477986" y="1249676"/>
+                            <a:ext cx="118745" cy="118745"/>
+                          </a:xfrm>
+                          <a:prstGeom prst="ellipse">
+                            <a:avLst/>
+                          </a:prstGeom>
+                          <a:ln w="28575"/>
+                        </wps:spPr>
+                        <wps:style>
+                          <a:lnRef idx="2">
+                            <a:schemeClr val="dk1"/>
+                          </a:lnRef>
+                          <a:fillRef idx="1">
+                            <a:schemeClr val="lt1"/>
+                          </a:fillRef>
+                          <a:effectRef idx="0">
+                            <a:schemeClr val="dk1"/>
+                          </a:effectRef>
+                          <a:fontRef idx="minor">
+                            <a:schemeClr val="dk1"/>
+                          </a:fontRef>
+                        </wps:style>
+                        <wps:bodyPr rot="0" spcFirstLastPara="0" vert="horz" wrap="square" lIns="91440" tIns="45720" rIns="91440" bIns="45720" numCol="1" spcCol="0" rtlCol="0" fromWordArt="0" anchor="ctr" anchorCtr="0" forceAA="0" compatLnSpc="1">
+                          <a:prstTxWarp prst="textNoShape">
+                            <a:avLst/>
+                          </a:prstTxWarp>
+                          <a:noAutofit/>
+                        </wps:bodyPr>
+                      </wps:wsp>
+                      <wps:wsp>
+                        <wps:cNvPr id="12" name="Oval 12"/>
+                        <wps:cNvSpPr/>
+                        <wps:spPr>
+                          <a:xfrm>
+                            <a:off x="1461558" y="265039"/>
+                            <a:ext cx="118745" cy="118745"/>
+                          </a:xfrm>
+                          <a:prstGeom prst="ellipse">
+                            <a:avLst/>
+                          </a:prstGeom>
+                          <a:ln w="28575"/>
+                        </wps:spPr>
+                        <wps:style>
+                          <a:lnRef idx="2">
+                            <a:schemeClr val="dk1"/>
+                          </a:lnRef>
+                          <a:fillRef idx="1">
+                            <a:schemeClr val="lt1"/>
+                          </a:fillRef>
+                          <a:effectRef idx="0">
+                            <a:schemeClr val="dk1"/>
+                          </a:effectRef>
+                          <a:fontRef idx="minor">
+                            <a:schemeClr val="dk1"/>
+                          </a:fontRef>
+                        </wps:style>
+                        <wps:bodyPr rot="0" spcFirstLastPara="0" vert="horz" wrap="square" lIns="91440" tIns="45720" rIns="91440" bIns="45720" numCol="1" spcCol="0" rtlCol="0" fromWordArt="0" anchor="ctr" anchorCtr="0" forceAA="0" compatLnSpc="1">
+                          <a:prstTxWarp prst="textNoShape">
+                            <a:avLst/>
+                          </a:prstTxWarp>
+                          <a:noAutofit/>
+                        </wps:bodyPr>
+                      </wps:wsp>
+                      <wps:wsp>
+                        <wps:cNvPr id="13" name="Straight Connector 13"/>
+                        <wps:cNvCnPr>
+                          <a:stCxn id="9" idx="7"/>
+                          <a:endCxn id="12" idx="2"/>
+                        </wps:cNvCnPr>
+                        <wps:spPr>
+                          <a:xfrm flipV="1">
+                            <a:off x="428330" y="324412"/>
+                            <a:ext cx="1033082" cy="427451"/>
+                          </a:xfrm>
+                          <a:prstGeom prst="line">
+                            <a:avLst/>
+                          </a:prstGeom>
+                          <a:ln>
+                            <a:headEnd type="none" w="med" len="med"/>
+                            <a:tailEnd type="triangle" w="med" len="med"/>
+                          </a:ln>
+                        </wps:spPr>
+                        <wps:style>
+                          <a:lnRef idx="3">
+                            <a:schemeClr val="accent1"/>
+                          </a:lnRef>
+                          <a:fillRef idx="0">
+                            <a:schemeClr val="accent1"/>
+                          </a:fillRef>
+                          <a:effectRef idx="2">
+                            <a:schemeClr val="accent1"/>
+                          </a:effectRef>
+                          <a:fontRef idx="minor">
+                            <a:schemeClr val="tx1"/>
+                          </a:fontRef>
+                        </wps:style>
+                        <wps:bodyPr/>
+                      </wps:wsp>
+                      <wps:wsp>
+                        <wps:cNvPr id="14" name="Straight Connector 14"/>
+                        <wps:cNvCnPr>
+                          <a:stCxn id="9" idx="5"/>
+                          <a:endCxn id="11" idx="2"/>
+                        </wps:cNvCnPr>
+                        <wps:spPr>
+                          <a:xfrm>
+                            <a:off x="428330" y="836199"/>
+                            <a:ext cx="1049509" cy="472850"/>
+                          </a:xfrm>
+                          <a:prstGeom prst="line">
+                            <a:avLst/>
+                          </a:prstGeom>
+                          <a:ln>
+                            <a:headEnd type="none" w="med" len="med"/>
+                            <a:tailEnd type="triangle" w="med" len="med"/>
+                          </a:ln>
+                        </wps:spPr>
+                        <wps:style>
+                          <a:lnRef idx="3">
+                            <a:schemeClr val="accent1"/>
+                          </a:lnRef>
+                          <a:fillRef idx="0">
+                            <a:schemeClr val="accent1"/>
+                          </a:fillRef>
+                          <a:effectRef idx="2">
+                            <a:schemeClr val="accent1"/>
+                          </a:effectRef>
+                          <a:fontRef idx="minor">
+                            <a:schemeClr val="tx1"/>
+                          </a:fontRef>
+                        </wps:style>
+                        <wps:bodyPr/>
+                      </wps:wsp>
+                      <wps:wsp>
+                        <wps:cNvPr id="15" name="Straight Connector 15"/>
+                        <wps:cNvCnPr>
+                          <a:stCxn id="12" idx="4"/>
+                          <a:endCxn id="11" idx="0"/>
+                        </wps:cNvCnPr>
+                        <wps:spPr>
+                          <a:xfrm>
+                            <a:off x="1520781" y="383784"/>
+                            <a:ext cx="16427" cy="865892"/>
+                          </a:xfrm>
+                          <a:prstGeom prst="line">
+                            <a:avLst/>
+                          </a:prstGeom>
+                          <a:ln>
+                            <a:headEnd type="none" w="med" len="med"/>
+                            <a:tailEnd type="triangle" w="med" len="med"/>
+                          </a:ln>
+                        </wps:spPr>
+                        <wps:style>
+                          <a:lnRef idx="3">
+                            <a:schemeClr val="accent1"/>
+                          </a:lnRef>
+                          <a:fillRef idx="0">
+                            <a:schemeClr val="accent1"/>
+                          </a:fillRef>
+                          <a:effectRef idx="2">
+                            <a:schemeClr val="accent1"/>
+                          </a:effectRef>
+                          <a:fontRef idx="minor">
+                            <a:schemeClr val="tx1"/>
+                          </a:fontRef>
+                        </wps:style>
+                        <wps:bodyPr/>
+                      </wps:wsp>
+                      <wps:wsp>
+                        <wps:cNvPr id="16" name="Straight Connector 16"/>
+                        <wps:cNvCnPr>
+                          <a:stCxn id="12" idx="6"/>
+                          <a:endCxn id="10" idx="1"/>
+                        </wps:cNvCnPr>
+                        <wps:spPr>
+                          <a:xfrm>
+                            <a:off x="1580149" y="324412"/>
+                            <a:ext cx="1193822" cy="443802"/>
+                          </a:xfrm>
+                          <a:prstGeom prst="line">
+                            <a:avLst/>
+                          </a:prstGeom>
+                          <a:ln>
+                            <a:headEnd type="none" w="med" len="med"/>
+                            <a:tailEnd type="triangle" w="med" len="med"/>
+                          </a:ln>
+                        </wps:spPr>
+                        <wps:style>
+                          <a:lnRef idx="3">
+                            <a:schemeClr val="accent1"/>
+                          </a:lnRef>
+                          <a:fillRef idx="0">
+                            <a:schemeClr val="accent1"/>
+                          </a:fillRef>
+                          <a:effectRef idx="2">
+                            <a:schemeClr val="accent1"/>
+                          </a:effectRef>
+                          <a:fontRef idx="minor">
+                            <a:schemeClr val="tx1"/>
+                          </a:fontRef>
+                        </wps:style>
+                        <wps:bodyPr/>
+                      </wps:wsp>
+                      <wps:wsp>
+                        <wps:cNvPr id="17" name="Straight Connector 17"/>
+                        <wps:cNvCnPr>
+                          <a:stCxn id="11" idx="6"/>
+                          <a:endCxn id="10" idx="3"/>
+                        </wps:cNvCnPr>
+                        <wps:spPr>
+                          <a:xfrm flipV="1">
+                            <a:off x="1596576" y="852179"/>
+                            <a:ext cx="1177395" cy="456870"/>
+                          </a:xfrm>
+                          <a:prstGeom prst="line">
+                            <a:avLst/>
+                          </a:prstGeom>
+                          <a:ln>
+                            <a:headEnd type="none" w="med" len="med"/>
+                            <a:tailEnd type="triangle" w="med" len="med"/>
+                          </a:ln>
+                        </wps:spPr>
+                        <wps:style>
+                          <a:lnRef idx="3">
+                            <a:schemeClr val="accent1"/>
+                          </a:lnRef>
+                          <a:fillRef idx="0">
+                            <a:schemeClr val="accent1"/>
+                          </a:fillRef>
+                          <a:effectRef idx="2">
+                            <a:schemeClr val="accent1"/>
+                          </a:effectRef>
+                          <a:fontRef idx="minor">
+                            <a:schemeClr val="tx1"/>
+                          </a:fontRef>
+                        </wps:style>
+                        <wps:bodyPr/>
+                      </wps:wsp>
+                      <wps:wsp>
+                        <wps:cNvPr id="20" name="Text Box 2"/>
+                        <wps:cNvSpPr txBox="1">
+                          <a:spLocks noChangeArrowheads="1"/>
+                        </wps:cNvSpPr>
+                        <wps:spPr bwMode="auto">
+                          <a:xfrm>
+                            <a:off x="0" y="585481"/>
+                            <a:ext cx="307849" cy="326390"/>
+                          </a:xfrm>
+                          <a:prstGeom prst="rect">
+                            <a:avLst/>
+                          </a:prstGeom>
+                          <a:noFill/>
+                          <a:ln>
+                            <a:noFill/>
+                          </a:ln>
+                        </wps:spPr>
+                        <wps:style>
+                          <a:lnRef idx="0">
+                            <a:scrgbClr r="0" g="0" b="0"/>
+                          </a:lnRef>
+                          <a:fillRef idx="0">
+                            <a:scrgbClr r="0" g="0" b="0"/>
+                          </a:fillRef>
+                          <a:effectRef idx="0">
+                            <a:scrgbClr r="0" g="0" b="0"/>
+                          </a:effectRef>
+                          <a:fontRef idx="minor">
+                            <a:schemeClr val="dk1"/>
+                          </a:fontRef>
+                        </wps:style>
+                        <wps:txbx>
+                          <w:txbxContent>
+                            <w:p>
+                              <w:pPr>
+                                <w:spacing w:line="276" w:lineRule="auto"/>
+                                <w:rPr>
+                                  <w:rFonts w:ascii="Cambria Math" w:eastAsia="Aptos" w:hAnsi="Cambria Math"/>
+                                  <w:i/>
+                                  <w:iCs/>
+                                  <w14:ligatures w14:val="none"/>
+                                </w:rPr>
+                              </w:pPr>
+                              <m:oMathPara>
+                                <m:oMathParaPr>
+                                  <m:jc m:val="centerGroup"/>
+                                </m:oMathParaPr>
+                                <m:oMath>
+                                  <m:r>
+                                    <w:rPr>
+                                      <w:rFonts w:ascii="Cambria Math" w:eastAsia="Aptos" w:hAnsi="Cambria Math"/>
+                                    </w:rPr>
+                                    <m:t>1</m:t>
+                                  </m:r>
+                                </m:oMath>
+                              </m:oMathPara>
+                            </w:p>
+                          </w:txbxContent>
+                        </wps:txbx>
+                        <wps:bodyPr rot="0" vert="horz" wrap="square" lIns="91440" tIns="45720" rIns="91440" bIns="45720" anchor="t" anchorCtr="0">
+                          <a:noAutofit/>
+                        </wps:bodyPr>
+                      </wps:wsp>
+                      <wps:wsp>
+                        <wps:cNvPr id="37" name="Text Box 2"/>
+                        <wps:cNvSpPr txBox="1">
+                          <a:spLocks noChangeArrowheads="1"/>
+                        </wps:cNvSpPr>
+                        <wps:spPr bwMode="auto">
+                          <a:xfrm>
+                            <a:off x="1367341" y="729"/>
+                            <a:ext cx="307340" cy="264237"/>
+                          </a:xfrm>
+                          <a:prstGeom prst="rect">
+                            <a:avLst/>
+                          </a:prstGeom>
+                          <a:noFill/>
+                          <a:ln>
+                            <a:noFill/>
+                          </a:ln>
+                        </wps:spPr>
+                        <wps:style>
+                          <a:lnRef idx="0">
+                            <a:scrgbClr r="0" g="0" b="0"/>
+                          </a:lnRef>
+                          <a:fillRef idx="0">
+                            <a:scrgbClr r="0" g="0" b="0"/>
+                          </a:fillRef>
+                          <a:effectRef idx="0">
+                            <a:scrgbClr r="0" g="0" b="0"/>
+                          </a:effectRef>
+                          <a:fontRef idx="minor">
+                            <a:schemeClr val="dk1"/>
+                          </a:fontRef>
+                        </wps:style>
+                        <wps:txbx>
+                          <w:txbxContent>
+                            <w:p>
+                              <w:pPr>
+                                <w:spacing w:line="276" w:lineRule="auto"/>
+                                <w:rPr>
+                                  <w:rFonts w:ascii="Cambria Math" w:eastAsia="Aptos" w:hAnsi="Cambria Math"/>
+                                  <w:i/>
+                                  <w:iCs/>
+                                  <w14:ligatures w14:val="none"/>
+                                </w:rPr>
+                              </w:pPr>
+                              <m:oMathPara>
+                                <m:oMathParaPr>
+                                  <m:jc m:val="centerGroup"/>
+                                </m:oMathParaPr>
+                                <m:oMath>
+                                  <m:r>
+                                    <w:rPr>
+                                      <w:rFonts w:ascii="Cambria Math" w:eastAsia="Aptos" w:hAnsi="Cambria Math"/>
+                                    </w:rPr>
+                                    <m:t>2</m:t>
+                                  </m:r>
+                                </m:oMath>
+                              </m:oMathPara>
+                            </w:p>
+                          </w:txbxContent>
+                        </wps:txbx>
+                        <wps:bodyPr rot="0" vert="horz" wrap="square" lIns="91440" tIns="45720" rIns="91440" bIns="45720" anchor="t" anchorCtr="0">
+                          <a:noAutofit/>
+                        </wps:bodyPr>
+                      </wps:wsp>
+                      <wps:wsp>
+                        <wps:cNvPr id="38" name="Text Box 2"/>
+                        <wps:cNvSpPr txBox="1">
+                          <a:spLocks noChangeArrowheads="1"/>
+                        </wps:cNvSpPr>
+                        <wps:spPr bwMode="auto">
+                          <a:xfrm>
+                            <a:off x="1388167" y="1368418"/>
+                            <a:ext cx="307340" cy="326390"/>
+                          </a:xfrm>
+                          <a:prstGeom prst="rect">
+                            <a:avLst/>
+                          </a:prstGeom>
+                          <a:noFill/>
+                          <a:ln>
+                            <a:noFill/>
+                          </a:ln>
+                        </wps:spPr>
+                        <wps:style>
+                          <a:lnRef idx="0">
+                            <a:scrgbClr r="0" g="0" b="0"/>
+                          </a:lnRef>
+                          <a:fillRef idx="0">
+                            <a:scrgbClr r="0" g="0" b="0"/>
+                          </a:fillRef>
+                          <a:effectRef idx="0">
+                            <a:scrgbClr r="0" g="0" b="0"/>
+                          </a:effectRef>
+                          <a:fontRef idx="minor">
+                            <a:schemeClr val="dk1"/>
+                          </a:fontRef>
+                        </wps:style>
+                        <wps:txbx>
+                          <w:txbxContent>
+                            <w:p>
+                              <w:pPr>
+                                <w:spacing w:line="276" w:lineRule="auto"/>
+                                <w:rPr>
+                                  <w:rFonts w:ascii="Cambria Math" w:eastAsia="Aptos" w:hAnsi="Cambria Math"/>
+                                  <w:i/>
+                                  <w:iCs/>
+                                  <w14:ligatures w14:val="none"/>
+                                </w:rPr>
+                              </w:pPr>
+                              <m:oMathPara>
+                                <m:oMathParaPr>
+                                  <m:jc m:val="centerGroup"/>
+                                </m:oMathParaPr>
+                                <m:oMath>
+                                  <m:r>
+                                    <w:rPr>
+                                      <w:rFonts w:ascii="Cambria Math" w:eastAsia="Aptos" w:hAnsi="Cambria Math"/>
+                                    </w:rPr>
+                                    <m:t>3</m:t>
+                                  </m:r>
+                                </m:oMath>
+                              </m:oMathPara>
+                            </w:p>
+                          </w:txbxContent>
+                        </wps:txbx>
+                        <wps:bodyPr rot="0" vert="horz" wrap="square" lIns="91440" tIns="45720" rIns="91440" bIns="45720" anchor="t" anchorCtr="0">
+                          <a:noAutofit/>
+                        </wps:bodyPr>
+                      </wps:wsp>
+                      <wps:wsp>
+                        <wps:cNvPr id="39" name="Text Box 2"/>
+                        <wps:cNvSpPr txBox="1">
+                          <a:spLocks noChangeArrowheads="1"/>
+                        </wps:cNvSpPr>
+                        <wps:spPr bwMode="auto">
+                          <a:xfrm>
+                            <a:off x="2848725" y="659957"/>
+                            <a:ext cx="307340" cy="326390"/>
+                          </a:xfrm>
+                          <a:prstGeom prst="rect">
+                            <a:avLst/>
+                          </a:prstGeom>
+                          <a:noFill/>
+                          <a:ln>
+                            <a:noFill/>
+                          </a:ln>
+                        </wps:spPr>
+                        <wps:style>
+                          <a:lnRef idx="0">
+                            <a:scrgbClr r="0" g="0" b="0"/>
+                          </a:lnRef>
+                          <a:fillRef idx="0">
+                            <a:scrgbClr r="0" g="0" b="0"/>
+                          </a:fillRef>
+                          <a:effectRef idx="0">
+                            <a:scrgbClr r="0" g="0" b="0"/>
+                          </a:effectRef>
+                          <a:fontRef idx="minor">
+                            <a:schemeClr val="dk1"/>
+                          </a:fontRef>
+                        </wps:style>
+                        <wps:txbx>
+                          <w:txbxContent>
+                            <w:p>
+                              <w:pPr>
+                                <w:spacing w:line="276" w:lineRule="auto"/>
+                                <w:rPr>
+                                  <w:rFonts w:ascii="Cambria Math" w:eastAsia="Aptos" w:hAnsi="Cambria Math"/>
+                                  <w:i/>
+                                  <w:iCs/>
+                                  <w14:ligatures w14:val="none"/>
+                                </w:rPr>
+                              </w:pPr>
+                              <m:oMathPara>
+                                <m:oMathParaPr>
+                                  <m:jc m:val="centerGroup"/>
+                                </m:oMathParaPr>
+                                <m:oMath>
+                                  <m:r>
+                                    <w:rPr>
+                                      <w:rFonts w:ascii="Cambria Math" w:eastAsia="Aptos" w:hAnsi="Cambria Math"/>
+                                    </w:rPr>
+                                    <m:t>4</m:t>
+                                  </m:r>
+                                </m:oMath>
+                              </m:oMathPara>
+                            </w:p>
+                          </w:txbxContent>
+                        </wps:txbx>
+                        <wps:bodyPr rot="0" vert="horz" wrap="square" lIns="91440" tIns="45720" rIns="91440" bIns="45720" anchor="t" anchorCtr="0">
+                          <a:noAutofit/>
+                        </wps:bodyPr>
+                      </wps:wsp>
+                      <wps:wsp>
+                        <wps:cNvPr id="40" name="Text Box 2"/>
+                        <wps:cNvSpPr txBox="1">
+                          <a:spLocks noChangeArrowheads="1"/>
+                        </wps:cNvSpPr>
+                        <wps:spPr bwMode="auto">
+                          <a:xfrm>
+                            <a:off x="694350" y="232388"/>
+                            <a:ext cx="307340" cy="326390"/>
+                          </a:xfrm>
+                          <a:prstGeom prst="rect">
+                            <a:avLst/>
+                          </a:prstGeom>
+                          <a:noFill/>
+                          <a:ln>
+                            <a:noFill/>
+                          </a:ln>
+                        </wps:spPr>
+                        <wps:style>
+                          <a:lnRef idx="0">
+                            <a:scrgbClr r="0" g="0" b="0"/>
+                          </a:lnRef>
+                          <a:fillRef idx="0">
+                            <a:scrgbClr r="0" g="0" b="0"/>
+                          </a:fillRef>
+                          <a:effectRef idx="0">
+                            <a:scrgbClr r="0" g="0" b="0"/>
+                          </a:effectRef>
+                          <a:fontRef idx="minor">
+                            <a:schemeClr val="dk1"/>
+                          </a:fontRef>
+                        </wps:style>
+                        <wps:txbx>
+                          <w:txbxContent>
+                            <w:p>
+                              <w:pPr>
+                                <w:spacing w:line="276" w:lineRule="auto"/>
+                                <w:rPr>
+                                  <w:rFonts w:eastAsiaTheme="minorEastAsia"/>
+                                  <w:iCs/>
+                                </w:rPr>
+                              </w:pPr>
+                              <m:oMathPara>
+                                <m:oMath>
+                                  <m:sSub>
+                                    <m:sSubPr>
+                                      <m:ctrlPr>
+                                        <w:rPr>
+                                          <w:rFonts w:ascii="Cambria Math" w:eastAsia="Aptos" w:hAnsi="Cambria Math"/>
+                                          <w:i/>
+                                          <w:iCs/>
+                                        </w:rPr>
+                                      </m:ctrlPr>
+                                    </m:sSubPr>
+                                    <m:e>
+                                      <m:r>
+                                        <w:rPr>
+                                          <w:rFonts w:ascii="Cambria Math" w:eastAsia="Aptos" w:hAnsi="Cambria Math"/>
+                                        </w:rPr>
+                                        <m:t>a</m:t>
+                                      </m:r>
+                                    </m:e>
+                                    <m:sub>
+                                      <m:r>
+                                        <w:rPr>
+                                          <w:rFonts w:ascii="Cambria Math" w:eastAsia="Aptos" w:hAnsi="Cambria Math"/>
+                                        </w:rPr>
+                                        <m:t>1</m:t>
+                                      </m:r>
+                                    </m:sub>
+                                  </m:sSub>
+                                </m:oMath>
+                              </m:oMathPara>
+                            </w:p>
+                          </w:txbxContent>
+                        </wps:txbx>
+                        <wps:bodyPr rot="0" vert="horz" wrap="square" lIns="91440" tIns="45720" rIns="91440" bIns="45720" anchor="t" anchorCtr="0">
+                          <a:noAutofit/>
+                        </wps:bodyPr>
+                      </wps:wsp>
+                      <wps:wsp>
+                        <wps:cNvPr id="41" name="Text Box 2"/>
+                        <wps:cNvSpPr txBox="1">
+                          <a:spLocks noChangeArrowheads="1"/>
+                        </wps:cNvSpPr>
+                        <wps:spPr bwMode="auto">
+                          <a:xfrm>
+                            <a:off x="661012" y="1022962"/>
+                            <a:ext cx="307340" cy="326390"/>
+                          </a:xfrm>
+                          <a:prstGeom prst="rect">
+                            <a:avLst/>
+                          </a:prstGeom>
+                          <a:noFill/>
+                          <a:ln>
+                            <a:noFill/>
+                          </a:ln>
+                        </wps:spPr>
+                        <wps:style>
+                          <a:lnRef idx="0">
+                            <a:scrgbClr r="0" g="0" b="0"/>
+                          </a:lnRef>
+                          <a:fillRef idx="0">
+                            <a:scrgbClr r="0" g="0" b="0"/>
+                          </a:fillRef>
+                          <a:effectRef idx="0">
+                            <a:scrgbClr r="0" g="0" b="0"/>
+                          </a:effectRef>
+                          <a:fontRef idx="minor">
+                            <a:schemeClr val="dk1"/>
+                          </a:fontRef>
+                        </wps:style>
+                        <wps:txbx>
+                          <w:txbxContent>
+                            <w:p>
+                              <w:pPr>
+                                <w:spacing w:line="276" w:lineRule="auto"/>
+                                <w:rPr>
+                                  <w:rFonts w:ascii="Cambria Math" w:eastAsia="Aptos"/>
+                                  <w:i/>
+                                  <w:iCs/>
+                                  <w14:ligatures w14:val="none"/>
+                                </w:rPr>
+                              </w:pPr>
+                              <m:oMathPara>
+                                <m:oMathParaPr>
+                                  <m:jc m:val="centerGroup"/>
+                                </m:oMathParaPr>
+                                <m:oMath>
+                                  <m:sSub>
+                                    <m:sSubPr>
+                                      <m:ctrlPr>
+                                        <w:rPr>
+                                          <w:rFonts w:ascii="Cambria Math" w:eastAsia="Aptos" w:hAnsi="Cambria Math"/>
+                                          <w:i/>
+                                          <w:iCs/>
+                                        </w:rPr>
+                                      </m:ctrlPr>
+                                    </m:sSubPr>
+                                    <m:e>
+                                      <m:r>
+                                        <w:rPr>
+                                          <w:rFonts w:ascii="Cambria Math" w:eastAsia="Aptos" w:hAnsi="Cambria Math"/>
+                                        </w:rPr>
+                                        <m:t>a</m:t>
+                                      </m:r>
+                                    </m:e>
+                                    <m:sub>
+                                      <m:r>
+                                        <w:rPr>
+                                          <w:rFonts w:ascii="Cambria Math" w:eastAsia="Aptos" w:hAnsi="Cambria Math"/>
+                                        </w:rPr>
+                                        <m:t>2</m:t>
+                                      </m:r>
+                                    </m:sub>
+                                  </m:sSub>
+                                </m:oMath>
+                              </m:oMathPara>
+                            </w:p>
+                          </w:txbxContent>
+                        </wps:txbx>
+                        <wps:bodyPr rot="0" vert="horz" wrap="square" lIns="91440" tIns="45720" rIns="91440" bIns="45720" anchor="t" anchorCtr="0">
+                          <a:noAutofit/>
+                        </wps:bodyPr>
+                      </wps:wsp>
+                      <wps:wsp>
+                        <wps:cNvPr id="42" name="Text Box 2"/>
+                        <wps:cNvSpPr txBox="1">
+                          <a:spLocks noChangeArrowheads="1"/>
+                        </wps:cNvSpPr>
+                        <wps:spPr bwMode="auto">
+                          <a:xfrm>
+                            <a:off x="1508738" y="637200"/>
+                            <a:ext cx="307340" cy="326390"/>
+                          </a:xfrm>
+                          <a:prstGeom prst="rect">
+                            <a:avLst/>
+                          </a:prstGeom>
+                          <a:noFill/>
+                          <a:ln>
+                            <a:noFill/>
+                          </a:ln>
+                        </wps:spPr>
+                        <wps:style>
+                          <a:lnRef idx="0">
+                            <a:scrgbClr r="0" g="0" b="0"/>
+                          </a:lnRef>
+                          <a:fillRef idx="0">
+                            <a:scrgbClr r="0" g="0" b="0"/>
+                          </a:fillRef>
+                          <a:effectRef idx="0">
+                            <a:scrgbClr r="0" g="0" b="0"/>
+                          </a:effectRef>
+                          <a:fontRef idx="minor">
+                            <a:schemeClr val="dk1"/>
+                          </a:fontRef>
+                        </wps:style>
+                        <wps:txbx>
+                          <w:txbxContent>
+                            <w:p>
+                              <w:pPr>
+                                <w:spacing w:line="276" w:lineRule="auto"/>
+                                <w:rPr>
+                                  <w:rFonts w:ascii="Cambria Math" w:eastAsia="Aptos"/>
+                                  <w:i/>
+                                  <w:iCs/>
+                                  <w14:ligatures w14:val="none"/>
+                                </w:rPr>
+                              </w:pPr>
+                              <m:oMathPara>
+                                <m:oMathParaPr>
+                                  <m:jc m:val="centerGroup"/>
+                                </m:oMathParaPr>
+                                <m:oMath>
+                                  <m:sSub>
+                                    <m:sSubPr>
+                                      <m:ctrlPr>
+                                        <w:rPr>
+                                          <w:rFonts w:ascii="Cambria Math" w:eastAsia="Aptos" w:hAnsi="Cambria Math"/>
+                                          <w:i/>
+                                          <w:iCs/>
+                                        </w:rPr>
+                                      </m:ctrlPr>
+                                    </m:sSubPr>
+                                    <m:e>
+                                      <m:r>
+                                        <w:rPr>
+                                          <w:rFonts w:ascii="Cambria Math" w:eastAsia="Aptos" w:hAnsi="Cambria Math"/>
+                                        </w:rPr>
+                                        <m:t>a</m:t>
+                                      </m:r>
+                                    </m:e>
+                                    <m:sub>
+                                      <m:r>
+                                        <w:rPr>
+                                          <w:rFonts w:ascii="Cambria Math" w:eastAsia="Aptos" w:hAnsi="Cambria Math"/>
+                                        </w:rPr>
+                                        <m:t>3</m:t>
+                                      </m:r>
+                                    </m:sub>
+                                  </m:sSub>
+                                </m:oMath>
+                              </m:oMathPara>
+                            </w:p>
+                          </w:txbxContent>
+                        </wps:txbx>
+                        <wps:bodyPr rot="0" vert="horz" wrap="square" lIns="91440" tIns="45720" rIns="91440" bIns="45720" anchor="t" anchorCtr="0">
+                          <a:noAutofit/>
+                        </wps:bodyPr>
+                      </wps:wsp>
+                      <wps:wsp>
+                        <wps:cNvPr id="43" name="Text Box 2"/>
+                        <wps:cNvSpPr txBox="1">
+                          <a:spLocks noChangeArrowheads="1"/>
+                        </wps:cNvSpPr>
+                        <wps:spPr bwMode="auto">
+                          <a:xfrm>
+                            <a:off x="2032612" y="232388"/>
+                            <a:ext cx="307340" cy="326390"/>
+                          </a:xfrm>
+                          <a:prstGeom prst="rect">
+                            <a:avLst/>
+                          </a:prstGeom>
+                          <a:noFill/>
+                          <a:ln>
+                            <a:noFill/>
+                          </a:ln>
+                        </wps:spPr>
+                        <wps:style>
+                          <a:lnRef idx="0">
+                            <a:scrgbClr r="0" g="0" b="0"/>
+                          </a:lnRef>
+                          <a:fillRef idx="0">
+                            <a:scrgbClr r="0" g="0" b="0"/>
+                          </a:fillRef>
+                          <a:effectRef idx="0">
+                            <a:scrgbClr r="0" g="0" b="0"/>
+                          </a:effectRef>
+                          <a:fontRef idx="minor">
+                            <a:schemeClr val="dk1"/>
+                          </a:fontRef>
+                        </wps:style>
+                        <wps:txbx>
+                          <w:txbxContent>
+                            <w:p>
+                              <w:pPr>
+                                <w:spacing w:line="276" w:lineRule="auto"/>
+                                <w:rPr>
+                                  <w:rFonts w:ascii="Cambria Math" w:eastAsia="Aptos"/>
+                                  <w:i/>
+                                  <w:iCs/>
+                                  <w14:ligatures w14:val="none"/>
+                                </w:rPr>
+                              </w:pPr>
+                              <m:oMathPara>
+                                <m:oMathParaPr>
+                                  <m:jc m:val="centerGroup"/>
+                                </m:oMathParaPr>
+                                <m:oMath>
+                                  <m:sSub>
+                                    <m:sSubPr>
+                                      <m:ctrlPr>
+                                        <w:rPr>
+                                          <w:rFonts w:ascii="Cambria Math" w:eastAsia="Aptos" w:hAnsi="Cambria Math"/>
+                                          <w:i/>
+                                          <w:iCs/>
+                                        </w:rPr>
+                                      </m:ctrlPr>
+                                    </m:sSubPr>
+                                    <m:e>
+                                      <m:r>
+                                        <w:rPr>
+                                          <w:rFonts w:ascii="Cambria Math" w:eastAsia="Aptos" w:hAnsi="Cambria Math"/>
+                                        </w:rPr>
+                                        <m:t>a</m:t>
+                                      </m:r>
+                                    </m:e>
+                                    <m:sub>
+                                      <m:r>
+                                        <w:rPr>
+                                          <w:rFonts w:ascii="Cambria Math" w:eastAsia="Aptos" w:hAnsi="Cambria Math"/>
+                                        </w:rPr>
+                                        <m:t>4</m:t>
+                                      </m:r>
+                                    </m:sub>
+                                  </m:sSub>
+                                </m:oMath>
+                              </m:oMathPara>
+                            </w:p>
+                          </w:txbxContent>
+                        </wps:txbx>
+                        <wps:bodyPr rot="0" vert="horz" wrap="square" lIns="91440" tIns="45720" rIns="91440" bIns="45720" anchor="t" anchorCtr="0">
+                          <a:noAutofit/>
+                        </wps:bodyPr>
+                      </wps:wsp>
+                      <wps:wsp>
+                        <wps:cNvPr id="44" name="Text Box 2"/>
+                        <wps:cNvSpPr txBox="1">
+                          <a:spLocks noChangeArrowheads="1"/>
+                        </wps:cNvSpPr>
+                        <wps:spPr bwMode="auto">
+                          <a:xfrm>
+                            <a:off x="2123100" y="1056300"/>
+                            <a:ext cx="307340" cy="326390"/>
+                          </a:xfrm>
+                          <a:prstGeom prst="rect">
+                            <a:avLst/>
+                          </a:prstGeom>
+                          <a:noFill/>
+                          <a:ln>
+                            <a:noFill/>
+                          </a:ln>
+                        </wps:spPr>
+                        <wps:style>
+                          <a:lnRef idx="0">
+                            <a:scrgbClr r="0" g="0" b="0"/>
+                          </a:lnRef>
+                          <a:fillRef idx="0">
+                            <a:scrgbClr r="0" g="0" b="0"/>
+                          </a:fillRef>
+                          <a:effectRef idx="0">
+                            <a:scrgbClr r="0" g="0" b="0"/>
+                          </a:effectRef>
+                          <a:fontRef idx="minor">
+                            <a:schemeClr val="dk1"/>
+                          </a:fontRef>
+                        </wps:style>
+                        <wps:txbx>
+                          <w:txbxContent>
+                            <w:p>
+                              <w:pPr>
+                                <w:spacing w:line="276" w:lineRule="auto"/>
+                                <w:rPr>
+                                  <w:rFonts w:ascii="Cambria Math" w:eastAsia="Aptos"/>
+                                  <w:i/>
+                                  <w:iCs/>
+                                  <w14:ligatures w14:val="none"/>
+                                </w:rPr>
+                              </w:pPr>
+                              <m:oMathPara>
+                                <m:oMathParaPr>
+                                  <m:jc m:val="centerGroup"/>
+                                </m:oMathParaPr>
+                                <m:oMath>
+                                  <m:sSub>
+                                    <m:sSubPr>
+                                      <m:ctrlPr>
+                                        <w:rPr>
+                                          <w:rFonts w:ascii="Cambria Math" w:eastAsia="Aptos" w:hAnsi="Cambria Math"/>
+                                          <w:i/>
+                                          <w:iCs/>
+                                        </w:rPr>
+                                      </m:ctrlPr>
+                                    </m:sSubPr>
+                                    <m:e>
+                                      <m:r>
+                                        <w:rPr>
+                                          <w:rFonts w:ascii="Cambria Math" w:eastAsia="Aptos" w:hAnsi="Cambria Math"/>
+                                        </w:rPr>
+                                        <m:t>a</m:t>
+                                      </m:r>
+                                    </m:e>
+                                    <m:sub>
+                                      <m:r>
+                                        <w:rPr>
+                                          <w:rFonts w:ascii="Cambria Math" w:eastAsia="Aptos" w:hAnsi="Cambria Math"/>
+                                        </w:rPr>
+                                        <m:t>5</m:t>
+                                      </m:r>
+                                    </m:sub>
+                                  </m:sSub>
+                                </m:oMath>
+                              </m:oMathPara>
+                            </w:p>
+                          </w:txbxContent>
+                        </wps:txbx>
+                        <wps:bodyPr rot="0" vert="horz" wrap="square" lIns="91440" tIns="45720" rIns="91440" bIns="45720" anchor="t" anchorCtr="0">
+                          <a:noAutofit/>
+                        </wps:bodyPr>
+                      </wps:wsp>
+                    </wpc:wpc>
+                  </a:graphicData>
+                </a:graphic>
+              </wp:anchor>
+            </w:drawing>
+          </mc:Choice>
+          <mc:Fallback>
+            <w:pict>
+              <v:group w14:anchorId="6E290F8A" id="Canvas 8" o:spid="_x0000_s1081" editas="canvas" style="position:absolute;margin-left:172.35pt;margin-top:19.65pt;width:251.3pt;height:133.75pt;z-index:251662336;mso-position-horizontal-relative:text;mso-position-vertical-relative:text" coordsize="31915,16986" o:gfxdata="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">
+                <v:shape id="_x0000_s1082" type="#_x0000_t75" style="position:absolute;width:31915;height:16986;visibility:visible;mso-wrap-style:square" filled="t">
+                  <v:fill o:detectmouseclick="t"/>
+                  <v:path o:connecttype="none"/>
+                </v:shape>
+                <v:oval id="Oval 9" o:spid="_x0000_s1083" style="position:absolute;left:3266;top:7343;width:1192;height:1193;visibility:visible;mso-wrap-style:square;v-text-anchor:middle" o:gfxdata="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" fillcolor="white [3201]" strokecolor="black [3200]" strokeweight="2.25pt">
+                  <v:stroke joinstyle="miter"/>
+                </v:oval>
+                <v:oval id="Oval 10" o:spid="_x0000_s1084" style="position:absolute;left:27568;top:7508;width:1187;height:1187;visibility:visible;mso-wrap-style:square;v-text-anchor:middle" o:gfxdata="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" fillcolor="white [3201]" strokecolor="black [3200]" strokeweight="2.25pt">
+                  <v:stroke joinstyle="miter"/>
+                </v:oval>
+                <v:oval id="Oval 11" o:spid="_x0000_s1085" style="position:absolute;left:14779;top:12496;width:1188;height:1188;visibility:visible;mso-wrap-style:square;v-text-anchor:middle" o:gfxdata="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" fillcolor="white [3201]" strokecolor="black [3200]" strokeweight="2.25pt">
+                  <v:stroke joinstyle="miter"/>
+                </v:oval>
+                <v:oval id="Oval 12" o:spid="_x0000_s1086" style="position:absolute;left:14615;top:2650;width:1188;height:1187;visibility:visible;mso-wrap-style:square;v-text-anchor:middle" o:gfxdata="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" fillcolor="white [3201]" strokecolor="black [3200]" strokeweight="2.25pt">
+                  <v:stroke joinstyle="miter"/>
+                </v:oval>
+                <v:line id="Straight Connector 13" o:spid="_x0000_s1087" style="position:absolute;flip:y;visibility:visible;mso-wrap-style:square" from="4283,3244" to="14614,7518" o:connectortype="straight" o:gfxdata="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" strokecolor="#156082 [3204]" strokeweight="1.5pt">
+                  <v:stroke endarrow="block" joinstyle="miter"/>
+                </v:line>
+                <v:line id="Straight Connector 14" o:spid="_x0000_s1088" style="position:absolute;visibility:visible;mso-wrap-style:square" from="4283,8361" to="14778,13090" o:connectortype="straight" o:gfxdata="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" strokecolor="#156082 [3204]" strokeweight="1.5pt">
+                  <v:stroke endarrow="block" joinstyle="miter"/>
+                </v:line>
+                <v:line id="Straight Connector 15" o:spid="_x0000_s1089" style="position:absolute;visibility:visible;mso-wrap-style:square" from="15207,3837" to="15372,12496" o:connectortype="straight" o:gfxdata="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" strokecolor="#156082 [3204]" strokeweight="1.5pt">
+                  <v:stroke endarrow="block" joinstyle="miter"/>
+                </v:line>
+                <v:line id="Straight Connector 16" o:spid="_x0000_s1090" style="position:absolute;visibility:visible;mso-wrap-style:square" from="15801,3244" to="27739,7682" o:connectortype="straight" o:gfxdata="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" strokecolor="#156082 [3204]" strokeweight="1.5pt">
+                  <v:stroke endarrow="block" joinstyle="miter"/>
+                </v:line>
+                <v:line id="Straight Connector 17" o:spid="_x0000_s1091" style="position:absolute;flip:y;visibility:visible;mso-wrap-style:square" from="15965,8521" to="27739,13090" o:connectortype="straight" o:gfxdata="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" strokecolor="#156082 [3204]" strokeweight="1.5pt">
+                  <v:stroke endarrow="block" joinstyle="miter"/>
+                </v:line>
+                <v:shape id="_x0000_s1092" type="#_x0000_t202" style="position:absolute;top:5854;width:3078;height:3264;visibility:visible;mso-wrap-style:square;v-text-anchor:top" o:gfxdata="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" filled="f" stroked="f">
+                  <v:textbox>
+                    <w:txbxContent>
+                      <w:p>
+                        <w:pPr>
+                          <w:spacing w:line="276" w:lineRule="auto"/>
+                          <w:rPr>
+                            <w:rFonts w:ascii="Cambria Math" w:eastAsia="Aptos" w:hAnsi="Cambria Math"/>
+                            <w:i/>
+                            <w:iCs/>
+                            <w14:ligatures w14:val="none"/>
+                          </w:rPr>
+                        </w:pPr>
+                        <m:oMathPara>
+                          <m:oMathParaPr>
+                            <m:jc m:val="centerGroup"/>
+                          </m:oMathParaPr>
+                          <m:oMath>
+                            <m:r>
+                              <w:rPr>
+                                <w:rFonts w:ascii="Cambria Math" w:eastAsia="Aptos" w:hAnsi="Cambria Math"/>
+                              </w:rPr>
+                              <m:t>1</m:t>
+                            </m:r>
+                          </m:oMath>
+                        </m:oMathPara>
+                      </w:p>
+                    </w:txbxContent>
+                  </v:textbox>
+                </v:shape>
+                <v:shape id="_x0000_s1093" type="#_x0000_t202" style="position:absolute;left:13673;top:7;width:3073;height:2642;visibility:visible;mso-wrap-style:square;v-text-anchor:top" o:gfxdata="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" filled="f" stroked="f">
+                  <v:textbox>
+                    <w:txbxContent>
+                      <w:p>
+                        <w:pPr>
+                          <w:spacing w:line="276" w:lineRule="auto"/>
+                          <w:rPr>
+                            <w:rFonts w:ascii="Cambria Math" w:eastAsia="Aptos" w:hAnsi="Cambria Math"/>
+                            <w:i/>
+                            <w:iCs/>
+                            <w14:ligatures w14:val="none"/>
+                          </w:rPr>
+                        </w:pPr>
+                        <m:oMathPara>
+                          <m:oMathParaPr>
+                            <m:jc m:val="centerGroup"/>
+                          </m:oMathParaPr>
+                          <m:oMath>
+                            <m:r>
+                              <w:rPr>
+                                <w:rFonts w:ascii="Cambria Math" w:eastAsia="Aptos" w:hAnsi="Cambria Math"/>
+                              </w:rPr>
+                              <m:t>2</m:t>
+                            </m:r>
+                          </m:oMath>
+                        </m:oMathPara>
+                      </w:p>
+                    </w:txbxContent>
+                  </v:textbox>
+                </v:shape>
+                <v:shape id="_x0000_s1094" type="#_x0000_t202" style="position:absolute;left:13881;top:13684;width:3074;height:3264;visibility:visible;mso-wrap-style:square;v-text-anchor:top" o:gfxdata="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" filled="f" stroked="f">
+                  <v:textbox>
+                    <w:txbxContent>
+                      <w:p>
+                        <w:pPr>
+                          <w:spacing w:line="276" w:lineRule="auto"/>
+                          <w:rPr>
+                            <w:rFonts w:ascii="Cambria Math" w:eastAsia="Aptos" w:hAnsi="Cambria Math"/>
+                            <w:i/>
+                            <w:iCs/>
+                            <w14:ligatures w14:val="none"/>
+                          </w:rPr>
+                        </w:pPr>
+                        <m:oMathPara>
+                          <m:oMathParaPr>
+                            <m:jc m:val="centerGroup"/>
+                          </m:oMathParaPr>
+                          <m:oMath>
+                            <m:r>
+                              <w:rPr>
+                                <w:rFonts w:ascii="Cambria Math" w:eastAsia="Aptos" w:hAnsi="Cambria Math"/>
+                              </w:rPr>
+                              <m:t>3</m:t>
+                            </m:r>
+                          </m:oMath>
+                        </m:oMathPara>
+                      </w:p>
+                    </w:txbxContent>
+                  </v:textbox>
+                </v:shape>
+                <v:shape id="_x0000_s1095" type="#_x0000_t202" style="position:absolute;left:28487;top:6599;width:3073;height:3264;visibility:visible;mso-wrap-style:square;v-text-anchor:top" o:gfxdata="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" filled="f" stroked="f">
+                  <v:textbox>
+                    <w:txbxContent>
+                      <w:p>
+                        <w:pPr>
+                          <w:spacing w:line="276" w:lineRule="auto"/>
+                          <w:rPr>
+                            <w:rFonts w:ascii="Cambria Math" w:eastAsia="Aptos" w:hAnsi="Cambria Math"/>
+                            <w:i/>
+                            <w:iCs/>
+                            <w14:ligatures w14:val="none"/>
+                          </w:rPr>
+                        </w:pPr>
+                        <m:oMathPara>
+                          <m:oMathParaPr>
+                            <m:jc m:val="centerGroup"/>
+                          </m:oMathParaPr>
+                          <m:oMath>
+                            <m:r>
+                              <w:rPr>
+                                <w:rFonts w:ascii="Cambria Math" w:eastAsia="Aptos" w:hAnsi="Cambria Math"/>
+                              </w:rPr>
+                              <m:t>4</m:t>
+                            </m:r>
+                          </m:oMath>
+                        </m:oMathPara>
+                      </w:p>
+                    </w:txbxContent>
+                  </v:textbox>
+                </v:shape>
+                <v:shape id="_x0000_s1096" type="#_x0000_t202" style="position:absolute;left:6943;top:2323;width:3073;height:3264;visibility:visible;mso-wrap-style:square;v-text-anchor:top" o:gfxdata="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" filled="f" stroked="f">
+                  <v:textbox>
+                    <w:txbxContent>
+                      <w:p>
+                        <w:pPr>
+                          <w:spacing w:line="276" w:lineRule="auto"/>
+                          <w:rPr>
+                            <w:rFonts w:eastAsiaTheme="minorEastAsia"/>
+                            <w:iCs/>
+                          </w:rPr>
+                        </w:pPr>
+                        <m:oMathPara>
+                          <m:oMath>
+                            <m:sSub>
+                              <m:sSubPr>
+                                <m:ctrlPr>
+                                  <w:rPr>
+                                    <w:rFonts w:ascii="Cambria Math" w:eastAsia="Aptos" w:hAnsi="Cambria Math"/>
+                                    <w:i/>
+                                    <w:iCs/>
+                                  </w:rPr>
+                                </m:ctrlPr>
+                              </m:sSubPr>
+                              <m:e>
+                                <m:r>
+                                  <w:rPr>
+                                    <w:rFonts w:ascii="Cambria Math" w:eastAsia="Aptos" w:hAnsi="Cambria Math"/>
+                                  </w:rPr>
+                                  <m:t>a</m:t>
+                                </m:r>
+                              </m:e>
+                              <m:sub>
+                                <m:r>
+                                  <w:rPr>
+                                    <w:rFonts w:ascii="Cambria Math" w:eastAsia="Aptos" w:hAnsi="Cambria Math"/>
+                                  </w:rPr>
+                                  <m:t>1</m:t>
+                                </m:r>
+                              </m:sub>
+                            </m:sSub>
+                          </m:oMath>
+                        </m:oMathPara>
+                      </w:p>
+                    </w:txbxContent>
+                  </v:textbox>
+                </v:shape>
+                <v:shape id="_x0000_s1097" type="#_x0000_t202" style="position:absolute;left:6610;top:10229;width:3073;height:3264;visibility:visible;mso-wrap-style:square;v-text-anchor:top" o:gfxdata="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" filled="f" stroked="f">
+                  <v:textbox>
+                    <w:txbxContent>
+                      <w:p>
+                        <w:pPr>
+                          <w:spacing w:line="276" w:lineRule="auto"/>
+                          <w:rPr>
+                            <w:rFonts w:ascii="Cambria Math" w:eastAsia="Aptos"/>
+                            <w:i/>
+                            <w:iCs/>
+                            <w14:ligatures w14:val="none"/>
+                          </w:rPr>
+                        </w:pPr>
+                        <m:oMathPara>
+                          <m:oMathParaPr>
+                            <m:jc m:val="centerGroup"/>
+                          </m:oMathParaPr>
+                          <m:oMath>
+                            <m:sSub>
+                              <m:sSubPr>
+                                <m:ctrlPr>
+                                  <w:rPr>
+                                    <w:rFonts w:ascii="Cambria Math" w:eastAsia="Aptos" w:hAnsi="Cambria Math"/>
+                                    <w:i/>
+                                    <w:iCs/>
+                                  </w:rPr>
+                                </m:ctrlPr>
+                              </m:sSubPr>
+                              <m:e>
+                                <m:r>
+                                  <w:rPr>
+                                    <w:rFonts w:ascii="Cambria Math" w:eastAsia="Aptos" w:hAnsi="Cambria Math"/>
+                                  </w:rPr>
+                                  <m:t>a</m:t>
+                                </m:r>
+                              </m:e>
+                              <m:sub>
+                                <m:r>
+                                  <w:rPr>
+                                    <w:rFonts w:ascii="Cambria Math" w:eastAsia="Aptos" w:hAnsi="Cambria Math"/>
+                                  </w:rPr>
+                                  <m:t>2</m:t>
+                                </m:r>
+                              </m:sub>
+                            </m:sSub>
+                          </m:oMath>
+                        </m:oMathPara>
+                      </w:p>
+                    </w:txbxContent>
+                  </v:textbox>
+                </v:shape>
+                <v:shape id="_x0000_s1098" type="#_x0000_t202" style="position:absolute;left:15087;top:6372;width:3073;height:3263;visibility:visible;mso-wrap-style:square;v-text-anchor:top" o:gfxdata="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" filled="f" stroked="f">
+                  <v:textbox>
+                    <w:txbxContent>
+                      <w:p>
+                        <w:pPr>
+                          <w:spacing w:line="276" w:lineRule="auto"/>
+                          <w:rPr>
+                            <w:rFonts w:ascii="Cambria Math" w:eastAsia="Aptos"/>
+                            <w:i/>
+                            <w:iCs/>
+                            <w14:ligatures w14:val="none"/>
+                          </w:rPr>
+                        </w:pPr>
+                        <m:oMathPara>
+                          <m:oMathParaPr>
+                            <m:jc m:val="centerGroup"/>
+                          </m:oMathParaPr>
+                          <m:oMath>
+                            <m:sSub>
+                              <m:sSubPr>
+                                <m:ctrlPr>
+                                  <w:rPr>
+                                    <w:rFonts w:ascii="Cambria Math" w:eastAsia="Aptos" w:hAnsi="Cambria Math"/>
+                                    <w:i/>
+                                    <w:iCs/>
+                                  </w:rPr>
+                                </m:ctrlPr>
+                              </m:sSubPr>
+                              <m:e>
+                                <m:r>
+                                  <w:rPr>
+                                    <w:rFonts w:ascii="Cambria Math" w:eastAsia="Aptos" w:hAnsi="Cambria Math"/>
+                                  </w:rPr>
+                                  <m:t>a</m:t>
+                                </m:r>
+                              </m:e>
+                              <m:sub>
+                                <m:r>
+                                  <w:rPr>
+                                    <w:rFonts w:ascii="Cambria Math" w:eastAsia="Aptos" w:hAnsi="Cambria Math"/>
+                                  </w:rPr>
+                                  <m:t>3</m:t>
+                                </m:r>
+                              </m:sub>
+                            </m:sSub>
+                          </m:oMath>
+                        </m:oMathPara>
+                      </w:p>
+                    </w:txbxContent>
+                  </v:textbox>
+                </v:shape>
+                <v:shape id="_x0000_s1099" type="#_x0000_t202" style="position:absolute;left:20326;top:2323;width:3073;height:3264;visibility:visible;mso-wrap-style:square;v-text-anchor:top" o:gfxdata="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" filled="f" stroked="f">
+                  <v:textbox>
+                    <w:txbxContent>
+                      <w:p>
+                        <w:pPr>
+                          <w:spacing w:line="276" w:lineRule="auto"/>
+                          <w:rPr>
+                            <w:rFonts w:ascii="Cambria Math" w:eastAsia="Aptos"/>
+                            <w:i/>
+                            <w:iCs/>
+                            <w14:ligatures w14:val="none"/>
+                          </w:rPr>
+                        </w:pPr>
+                        <m:oMathPara>
+                          <m:oMathParaPr>
+                            <m:jc m:val="centerGroup"/>
+                          </m:oMathParaPr>
+                          <m:oMath>
+                            <m:sSub>
+                              <m:sSubPr>
+                                <m:ctrlPr>
+                                  <w:rPr>
+                                    <w:rFonts w:ascii="Cambria Math" w:eastAsia="Aptos" w:hAnsi="Cambria Math"/>
+                                    <w:i/>
+                                    <w:iCs/>
+                                  </w:rPr>
+                                </m:ctrlPr>
+                              </m:sSubPr>
+                              <m:e>
+                                <m:r>
+                                  <w:rPr>
+                                    <w:rFonts w:ascii="Cambria Math" w:eastAsia="Aptos" w:hAnsi="Cambria Math"/>
+                                  </w:rPr>
+                                  <m:t>a</m:t>
+                                </m:r>
+                              </m:e>
+                              <m:sub>
+                                <m:r>
+                                  <w:rPr>
+                                    <w:rFonts w:ascii="Cambria Math" w:eastAsia="Aptos" w:hAnsi="Cambria Math"/>
+                                  </w:rPr>
+                                  <m:t>4</m:t>
+                                </m:r>
+                              </m:sub>
+                            </m:sSub>
+                          </m:oMath>
+                        </m:oMathPara>
+                      </w:p>
+                    </w:txbxContent>
+                  </v:textbox>
+                </v:shape>
+                <v:shape id="_x0000_s1100" type="#_x0000_t202" style="position:absolute;left:21231;top:10563;width:3073;height:3263;visibility:visible;mso-wrap-style:square;v-text-anchor:top" o:gfxdata="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" filled="f" stroked="f">
+                  <v:textbox>
+                    <w:txbxContent>
+                      <w:p>
+                        <w:pPr>
+                          <w:spacing w:line="276" w:lineRule="auto"/>
+                          <w:rPr>
+                            <w:rFonts w:ascii="Cambria Math" w:eastAsia="Aptos"/>
+                            <w:i/>
+                            <w:iCs/>
+                            <w14:ligatures w14:val="none"/>
+                          </w:rPr>
+                        </w:pPr>
+                        <m:oMathPara>
+                          <m:oMathParaPr>
+                            <m:jc m:val="centerGroup"/>
+                          </m:oMathParaPr>
+                          <m:oMath>
+                            <m:sSub>
+                              <m:sSubPr>
+                                <m:ctrlPr>
+                                  <w:rPr>
+                                    <w:rFonts w:ascii="Cambria Math" w:eastAsia="Aptos" w:hAnsi="Cambria Math"/>
+                                    <w:i/>
+                                    <w:iCs/>
+                                  </w:rPr>
+                                </m:ctrlPr>
+                              </m:sSubPr>
+                              <m:e>
+                                <m:r>
+                                  <w:rPr>
+                                    <w:rFonts w:ascii="Cambria Math" w:eastAsia="Aptos" w:hAnsi="Cambria Math"/>
+                                  </w:rPr>
+                                  <m:t>a</m:t>
+                                </m:r>
+                              </m:e>
+                              <m:sub>
+                                <m:r>
+                                  <w:rPr>
+                                    <w:rFonts w:ascii="Cambria Math" w:eastAsia="Aptos" w:hAnsi="Cambria Math"/>
+                                  </w:rPr>
+                                  <m:t>5</m:t>
+                                </m:r>
+                              </m:sub>
+                            </m:sSub>
+                          </m:oMath>
+                        </m:oMathPara>
+                      </w:p>
+                    </w:txbxContent>
+                  </v:textbox>
+                </v:shape>
+                <w10:wrap type="square"/>
+              </v:group>
+            </w:pict>
+          </mc:Fallback>
+        </mc:AlternateContent>
+      </w:r>
+      <w:r>
+        <w:rPr>
+          <w:rFonts w:ascii="Times New Roman" w:hAnsi="Times New Roman" w:cs="Times New Roman"/>
+        </w:rPr>
+        <w:t xml:space="preserve">Ordered pair of sets </w:t>
+      </w:r>
+      <m:oMath>
+        <m:r>
+          <w:rPr>
+            <w:rFonts w:ascii="Cambria Math" w:hAnsi="Cambria Math" w:cs="Times New Roman"/>
+          </w:rPr>
+          <m:t>G</m:t>
+        </m:r>
+        <m:d>
+          <m:dPr>
+            <m:ctrlPr>
+              <w:rPr>
+                <w:rFonts w:ascii="Cambria Math" w:hAnsi="Cambria Math" w:cs="Times New Roman"/>
+                <w:i/>
+              </w:rPr>
+            </m:ctrlPr>
+          </m:dPr>
+          <m:e>
+            <m:r>
+              <w:rPr>
+                <w:rFonts w:ascii="Cambria Math" w:hAnsi="Cambria Math" w:cs="Times New Roman"/>
+              </w:rPr>
+              <m:t>N,L</m:t>
+            </m:r>
+          </m:e>
+        </m:d>
+      </m:oMath>
+      <w:r>
+        <w:rPr>
+          <w:rFonts w:ascii="Times New Roman" w:eastAsiaTheme="minorEastAsia" w:hAnsi="Times New Roman" w:cs="Times New Roman"/>
+        </w:rPr>
+        <w:t xml:space="preserve"> representing network connections</w:t>
+      </w:r>
+    </w:p>
+    <w:p>
+      <w:pPr>
+        <w:rPr>
+          <w:rFonts w:ascii="Times New Roman" w:eastAsiaTheme="minorEastAsia" w:hAnsi="Times New Roman" w:cs="Times New Roman"/>
+        </w:rPr>
+      </w:pPr>
+      <m:oMathPara>
+        <m:oMathParaPr>
+          <m:jc m:val="left"/>
+        </m:oMathParaPr>
+        <m:oMath>
+          <m:r>
+            <w:rPr>
+              <w:rFonts w:ascii="Cambria Math" w:eastAsiaTheme="minorEastAsia" w:hAnsi="Cambria Math" w:cs="Times New Roman"/>
+            </w:rPr>
+            <m:t>N=</m:t>
+          </m:r>
+          <m:d>
+            <m:dPr>
+              <m:begChr m:val="{"/>
+              <m:endChr m:val="}"/>
+              <m:ctrlPr>
+                <w:rPr>
+                  <w:rFonts w:ascii="Cambria Math" w:eastAsiaTheme="minorEastAsia" w:hAnsi="Cambria Math" w:cs="Times New Roman"/>
+                  <w:i/>
+                </w:rPr>
+              </m:ctrlPr>
+            </m:dPr>
+            <m:e>
+              <m:r>
+                <w:rPr>
+                  <w:rFonts w:ascii="Cambria Math" w:eastAsiaTheme="minorEastAsia" w:hAnsi="Cambria Math" w:cs="Times New Roman"/>
+                </w:rPr>
+                <m:t>1,2,3,4</m:t>
+              </m:r>
+            </m:e>
+          </m:d>
+        </m:oMath>
+      </m:oMathPara>
+    </w:p>
+    <w:p>
+      <w:pPr>
+        <w:rPr>
+          <w:rFonts w:ascii="Times New Roman" w:eastAsiaTheme="minorEastAsia" w:hAnsi="Times New Roman" w:cs="Times New Roman"/>
+        </w:rPr>
+      </w:pPr>
+      <m:oMathPara>
+        <m:oMathParaPr>
+          <m:jc m:val="left"/>
+        </m:oMathParaPr>
+        <m:oMath>
+          <m:r>
+            <w:rPr>
+              <w:rFonts w:ascii="Cambria Math" w:eastAsiaTheme="minorEastAsia" w:hAnsi="Cambria Math" w:cs="Times New Roman"/>
+            </w:rPr>
+            <m:t>L=</m:t>
+          </m:r>
+          <m:d>
+            <m:dPr>
+              <m:begChr m:val="{"/>
+              <m:endChr m:val="}"/>
+              <m:ctrlPr>
+                <w:rPr>
+                  <w:rFonts w:ascii="Cambria Math" w:eastAsiaTheme="minorEastAsia" w:hAnsi="Cambria Math" w:cs="Times New Roman"/>
+                  <w:i/>
+                </w:rPr>
+              </m:ctrlPr>
+            </m:dPr>
+            <m:e>
+              <m:sSub>
+                <m:sSubPr>
+                  <m:ctrlPr>
+                    <w:rPr>
+                      <w:rFonts w:ascii="Cambria Math" w:eastAsiaTheme="minorEastAsia" w:hAnsi="Cambria Math" w:cs="Times New Roman"/>
+                      <w:i/>
+                    </w:rPr>
+                  </m:ctrlPr>
+                </m:sSubPr>
+                <m:e>
+                  <m:r>
+                    <w:rPr>
+                      <w:rFonts w:ascii="Cambria Math" w:eastAsiaTheme="minorEastAsia" w:hAnsi="Cambria Math" w:cs="Times New Roman"/>
+                    </w:rPr>
+                    <m:t>a</m:t>
+                  </m:r>
+                </m:e>
+                <m:sub>
+                  <m:r>
+                    <w:rPr>
+                      <w:rFonts w:ascii="Cambria Math" w:eastAsiaTheme="minorEastAsia" w:hAnsi="Cambria Math" w:cs="Times New Roman"/>
+                    </w:rPr>
+                    <m:t>1</m:t>
+                  </m:r>
+                </m:sub>
+              </m:sSub>
+              <m:r>
+                <w:rPr>
+                  <w:rFonts w:ascii="Cambria Math" w:eastAsiaTheme="minorEastAsia" w:hAnsi="Cambria Math" w:cs="Times New Roman"/>
+                </w:rPr>
+                <m:t>,</m:t>
+              </m:r>
+              <m:sSub>
+                <m:sSubPr>
+                  <m:ctrlPr>
+                    <w:rPr>
+                      <w:rFonts w:ascii="Cambria Math" w:eastAsiaTheme="minorEastAsia" w:hAnsi="Cambria Math" w:cs="Times New Roman"/>
+                      <w:i/>
+                    </w:rPr>
+                  </m:ctrlPr>
+                </m:sSubPr>
+                <m:e>
+                  <m:r>
+                    <w:rPr>
+                      <w:rFonts w:ascii="Cambria Math" w:eastAsiaTheme="minorEastAsia" w:hAnsi="Cambria Math" w:cs="Times New Roman"/>
+                    </w:rPr>
+                    <m:t>a</m:t>
+                  </m:r>
+                </m:e>
+                <m:sub>
+                  <m:r>
+                    <w:rPr>
+                      <w:rFonts w:ascii="Cambria Math" w:eastAsiaTheme="minorEastAsia" w:hAnsi="Cambria Math" w:cs="Times New Roman"/>
+                    </w:rPr>
+                    <m:t>2</m:t>
+                  </m:r>
+                </m:sub>
+              </m:sSub>
+              <m:r>
+                <w:rPr>
+                  <w:rFonts w:ascii="Cambria Math" w:eastAsiaTheme="minorEastAsia" w:hAnsi="Cambria Math" w:cs="Times New Roman"/>
+                </w:rPr>
+                <m:t>,</m:t>
+              </m:r>
+              <m:sSub>
+                <m:sSubPr>
+                  <m:ctrlPr>
+                    <w:rPr>
+                      <w:rFonts w:ascii="Cambria Math" w:eastAsiaTheme="minorEastAsia" w:hAnsi="Cambria Math" w:cs="Times New Roman"/>
+                      <w:i/>
+                    </w:rPr>
+                  </m:ctrlPr>
+                </m:sSubPr>
+                <m:e>
+                  <m:r>
+                    <w:rPr>
+                      <w:rFonts w:ascii="Cambria Math" w:eastAsiaTheme="minorEastAsia" w:hAnsi="Cambria Math" w:cs="Times New Roman"/>
+                    </w:rPr>
+                    <m:t>a</m:t>
+                  </m:r>
+                </m:e>
+                <m:sub>
+                  <m:r>
+                    <w:rPr>
+                      <w:rFonts w:ascii="Cambria Math" w:eastAsiaTheme="minorEastAsia" w:hAnsi="Cambria Math" w:cs="Times New Roman"/>
+                    </w:rPr>
+                    <m:t>3</m:t>
+                  </m:r>
+                </m:sub>
+              </m:sSub>
+              <m:r>
+                <w:rPr>
+                  <w:rFonts w:ascii="Cambria Math" w:eastAsiaTheme="minorEastAsia" w:hAnsi="Cambria Math" w:cs="Times New Roman"/>
+                </w:rPr>
+                <m:t>,</m:t>
+              </m:r>
+              <m:sSub>
+                <m:sSubPr>
+                  <m:ctrlPr>
+                    <w:rPr>
+                      <w:rFonts w:ascii="Cambria Math" w:eastAsiaTheme="minorEastAsia" w:hAnsi="Cambria Math" w:cs="Times New Roman"/>
+                      <w:i/>
+                    </w:rPr>
+                  </m:ctrlPr>
+                </m:sSubPr>
+                <m:e>
+                  <m:r>
+                    <w:rPr>
+                      <w:rFonts w:ascii="Cambria Math" w:eastAsiaTheme="minorEastAsia" w:hAnsi="Cambria Math" w:cs="Times New Roman"/>
+                    </w:rPr>
+                    <m:t>a</m:t>
+                  </m:r>
+                </m:e>
+                <m:sub>
+                  <m:r>
+                    <w:rPr>
+                      <w:rFonts w:ascii="Cambria Math" w:eastAsiaTheme="minorEastAsia" w:hAnsi="Cambria Math" w:cs="Times New Roman"/>
+                    </w:rPr>
+                    <m:t>4</m:t>
+                  </m:r>
+                </m:sub>
+              </m:sSub>
+              <m:r>
+                <w:rPr>
+                  <w:rFonts w:ascii="Cambria Math" w:eastAsiaTheme="minorEastAsia" w:hAnsi="Cambria Math" w:cs="Times New Roman"/>
+                </w:rPr>
+                <m:t>,</m:t>
+              </m:r>
+              <m:sSub>
+                <m:sSubPr>
+                  <m:ctrlPr>
+                    <w:rPr>
+                      <w:rFonts w:ascii="Cambria Math" w:eastAsiaTheme="minorEastAsia" w:hAnsi="Cambria Math" w:cs="Times New Roman"/>
+                      <w:i/>
+                    </w:rPr>
+                  </m:ctrlPr>
+                </m:sSubPr>
+                <m:e>
+                  <m:r>
+                    <w:rPr>
+                      <w:rFonts w:ascii="Cambria Math" w:eastAsiaTheme="minorEastAsia" w:hAnsi="Cambria Math" w:cs="Times New Roman"/>
+                    </w:rPr>
+                    <m:t>a</m:t>
+                  </m:r>
+                </m:e>
+                <m:sub>
+                  <m:r>
+                    <w:rPr>
+                      <w:rFonts w:ascii="Cambria Math" w:eastAsiaTheme="minorEastAsia" w:hAnsi="Cambria Math" w:cs="Times New Roman"/>
+                    </w:rPr>
+                    <m:t>5</m:t>
+                  </m:r>
+                </m:sub>
+              </m:sSub>
+            </m:e>
+          </m:d>
+        </m:oMath>
+      </m:oMathPara>
+    </w:p>
+    <w:p>
+      <w:pPr>
+        <w:rPr>
+          <w:rFonts w:ascii="Times New Roman" w:eastAsiaTheme="minorEastAsia" w:hAnsi="Times New Roman" w:cs="Times New Roman"/>
+        </w:rPr>
+      </w:pPr>
+      <w:r>
+        <w:rPr>
+          <w:rFonts w:ascii="Times New Roman" w:eastAsiaTheme="minorEastAsia" w:hAnsi="Times New Roman" w:cs="Times New Roman"/>
+        </w:rPr>
+        <w:t>Origin centroid: 1</w:t>
+      </w:r>
+    </w:p>
+    <w:p>
+      <w:pPr>
+        <w:rPr>
+          <w:rFonts w:ascii="Times New Roman" w:eastAsiaTheme="minorEastAsia" w:hAnsi="Times New Roman" w:cs="Times New Roman"/>
+        </w:rPr>
+      </w:pPr>
+      <w:r>
+        <w:rPr>
+          <w:rFonts w:ascii="Times New Roman" w:eastAsiaTheme="minorEastAsia" w:hAnsi="Times New Roman" w:cs="Times New Roman"/>
+        </w:rPr>
+        <w:t>Destination centroid: 4</w:t>
+      </w:r>
+    </w:p>
+    <w:p>
+      <w:pPr>
+        <w:rPr>
+          <w:rFonts w:ascii="Times New Roman" w:eastAsiaTheme="minorEastAsia" w:hAnsi="Times New Roman" w:cs="Times New Roman"/>
+        </w:rPr>
+      </w:pPr>
+    </w:p>
+    <w:p>
+      <w:pPr>
+        <w:pStyle w:val="ListParagraph"/>
+        <w:numPr>
+          <w:ilvl w:val="0"/>
+          <w:numId w:val="6"/>
+        </w:numPr>
+        <w:rPr>
+          <w:rFonts w:ascii="Times New Roman" w:eastAsiaTheme="minorEastAsia" w:hAnsi="Times New Roman" w:cs="Times New Roman"/>
+          <w:b/>
+          <w:bCs/>
+        </w:rPr>
+      </w:pPr>
+      <w:r>
+        <w:rPr>
+          <w:rFonts w:ascii="Times New Roman" w:hAnsi="Times New Roman" w:cs="Times New Roman"/>
+          <w:b/>
+          <w:bCs/>
+        </w:rPr>
+        <w:t xml:space="preserve">Path </w:t>
+      </w:r>
+      <m:oMath>
+        <m:r>
+          <m:rPr>
+            <m:sty m:val="bi"/>
+          </m:rPr>
+          <w:rPr>
+            <w:rFonts w:ascii="Cambria Math" w:hAnsi="Cambria Math" w:cs="Times New Roman"/>
+          </w:rPr>
+          <m:t>k</m:t>
+        </m:r>
+      </m:oMath>
+    </w:p>
+    <w:p>
+      <w:pPr>
+        <w:rPr>
+          <w:rFonts w:ascii="Times New Roman" w:hAnsi="Times New Roman" w:cs="Times New Roman"/>
+        </w:rPr>
+      </w:pPr>
+      <w:r>
+        <w:rPr>
+          <w:rFonts w:ascii="Times New Roman" w:hAnsi="Times New Roman" w:cs="Times New Roman"/>
+        </w:rPr>
+        <w:drawing>
+          <wp:anchor distT="0" distB="0" distL="114300" distR="114300" simplePos="0" relativeHeight="251663360" behindDoc="0" locked="0" layoutInCell="1" allowOverlap="1" wp14:anchorId="775A281E" wp14:editId="280169CC">
+            <wp:simplePos x="0" y="0"/>
+            <wp:positionH relativeFrom="margin">
+              <wp:posOffset>2261649</wp:posOffset>
+            </wp:positionH>
+            <wp:positionV relativeFrom="paragraph">
+              <wp:posOffset>8366</wp:posOffset>
+            </wp:positionV>
+            <wp:extent cx="3861156" cy="1167400"/>
+            <wp:effectExtent l="0" t="0" r="6350" b="0"/>
+            <wp:wrapSquare wrapText="bothSides"/>
+            <wp:docPr id="1" name="Picture 1"/>
+            <wp:cNvGraphicFramePr>
+              <a:graphicFrameLocks xmlns:a="http://schemas.openxmlformats.org/drawingml/2006/main" noChangeAspect="1"/>
+            </wp:cNvGraphicFramePr>
+            <a:graphic xmlns:a="http://schemas.openxmlformats.org/drawingml/2006/main">
+              <a:graphicData uri="http://schemas.openxmlformats.org/drawingml/2006/picture">
+                <pic:pic xmlns:pic="http://schemas.openxmlformats.org/drawingml/2006/picture">
+                  <pic:nvPicPr>
+                    <pic:cNvPr id="1" name=""/>
+                    <pic:cNvPicPr/>
+                  </pic:nvPicPr>
+                  <pic:blipFill>
+                    <a:blip r:embed="rId9" cstate="print">
+                      <a:extLst>
+                        <a:ext uri="{28A0092B-C50C-407E-A947-70E740481C1C}">
+                          <a14:useLocalDpi xmlns:a14="http://schemas.microsoft.com/office/drawing/2010/main" val="0"/>
+                        </a:ext>
+                      </a:extLst>
+                    </a:blip>
+                    <a:stretch>
+                      <a:fillRect/>
+                    </a:stretch>
+                  </pic:blipFill>
+                  <pic:spPr>
+                    <a:xfrm>
+                      <a:off x="0" y="0"/>
+                